--- a/ESPSmartHomeDocs.docx
+++ b/ESPSmartHomeDocs.docx
@@ -24,21 +24,16 @@
           <w:szCs w:val="52"/>
           <w:lang w:val="ro-RO" w:eastAsia="zh-CN" w:bidi="hi-IN"/>
         </w:rPr>
-      </w:r>
-      <w:r>
-        <w:br w:type="page"/>
-      </w:r>
-      <w:r>
         <mc:AlternateContent>
           <mc:Choice Requires="wps">
             <w:drawing>
               <wp:anchor behindDoc="0" distT="72390" distB="72390" distL="72390" distR="72390" simplePos="0" locked="0" layoutInCell="0" allowOverlap="1" relativeHeight="2">
                 <wp:simplePos x="0" y="0"/>
-                <wp:positionH relativeFrom="page">
-                  <wp:align>center</wp:align>
+                <wp:positionH relativeFrom="column">
+                  <wp:posOffset>1290320</wp:posOffset>
                 </wp:positionH>
-                <wp:positionV relativeFrom="page">
-                  <wp:align>center</wp:align>
+                <wp:positionV relativeFrom="paragraph">
+                  <wp:posOffset>3580130</wp:posOffset>
                 </wp:positionV>
                 <wp:extent cx="3538220" cy="1380490"/>
                 <wp:effectExtent l="0" t="0" r="0" b="0"/>
@@ -47,17 +42,28 @@
                 <a:graphic xmlns:a="http://schemas.openxmlformats.org/drawingml/2006/main">
                   <a:graphicData uri="http://schemas.microsoft.com/office/word/2010/wordprocessingShape">
                     <wps:wsp>
-                      <wps:cNvSpPr txBox="1"/>
+                      <wps:cNvSpPr/>
                       <wps:spPr>
                         <a:xfrm>
                           <a:off x="0" y="0"/>
-                          <a:ext cx="3538220" cy="1380490"/>
+                          <a:ext cx="3538080" cy="1380600"/>
                         </a:xfrm>
-                        <a:prstGeom prst="rect"/>
+                        <a:prstGeom prst="rect">
+                          <a:avLst/>
+                        </a:prstGeom>
                         <a:solidFill>
-                          <a:srgbClr val="FFFFFF"/>
+                          <a:srgbClr val="ffffff"/>
                         </a:solidFill>
+                        <a:ln w="0">
+                          <a:noFill/>
+                        </a:ln>
                       </wps:spPr>
+                      <wps:style>
+                        <a:lnRef idx="0"/>
+                        <a:fillRef idx="0"/>
+                        <a:effectRef idx="0"/>
+                        <a:fontRef idx="minor"/>
+                      </wps:style>
                       <wps:txbx>
                         <w:txbxContent>
                           <w:p>
@@ -77,6 +83,7 @@
                               <w:rPr>
                                 <w:b/>
                                 <w:bCs/>
+                                <w:color w:val="000000"/>
                                 <w:sz w:val="72"/>
                                 <w:szCs w:val="72"/>
                                 <w:lang w:val="ro-RO"/>
@@ -86,7 +93,7 @@
                           </w:p>
                         </w:txbxContent>
                       </wps:txbx>
-                      <wps:bodyPr anchor="t" lIns="55245" tIns="55245" rIns="55245" bIns="55245">
+                      <wps:bodyPr lIns="55080" rIns="55080" tIns="55080" bIns="55080" anchor="t">
                         <a:noAutofit/>
                       </wps:bodyPr>
                     </wps:wsp>
@@ -97,8 +104,10 @@
           </mc:Choice>
           <mc:Fallback>
             <w:pict>
-              <v:rect fillcolor="#FFFFFF" style="position:absolute;rotation:-0;width:278.6pt;height:108.7pt;mso-wrap-distance-left:5.7pt;mso-wrap-distance-right:5.7pt;mso-wrap-distance-top:5.7pt;mso-wrap-distance-bottom:5.7pt;margin-top:366.6pt;mso-position-vertical:center;mso-position-vertical-relative:page;margin-left:158.35pt;mso-position-horizontal:center;mso-position-horizontal-relative:page">
-                <v:textbox inset="0.0604166666666667in,0.0604166666666667in,0.0604166666666667in,0.0604166666666667in">
+              <v:rect id="shape_0" ID="Frame1" path="m0,0l-2147483645,0l-2147483645,-2147483646l0,-2147483646xe" fillcolor="white" stroked="f" o:allowincell="f" style="position:absolute;margin-left:101.6pt;margin-top:281.9pt;width:278.55pt;height:108.65pt;mso-wrap-style:square;v-text-anchor:top">
+                <v:fill o:detectmouseclick="t" type="solid" color2="black"/>
+                <v:stroke color="#3465a4" joinstyle="round" endcap="flat"/>
+                <v:textbox>
                   <w:txbxContent>
                     <w:p>
                       <w:pPr>
@@ -117,6 +126,7 @@
                         <w:rPr>
                           <w:b/>
                           <w:bCs/>
+                          <w:color w:val="000000"/>
                           <w:sz w:val="72"/>
                           <w:szCs w:val="72"/>
                           <w:lang w:val="ro-RO"/>
@@ -132,6 +142,19 @@
           </mc:Fallback>
         </mc:AlternateContent>
       </w:r>
+      <w:r>
+        <w:br w:type="page"/>
+      </w:r>
+    </w:p>
+    <w:p>
+      <w:pPr>
+        <w:pStyle w:val="Normal"/>
+        <w:spacing w:before="0" w:after="0"/>
+        <w:rPr/>
+      </w:pPr>
+      <w:r>
+        <w:rPr/>
+      </w:r>
     </w:p>
     <w:p>
       <w:pPr>
@@ -827,27 +850,7 @@
           <w:szCs w:val="24"/>
           <w:lang w:val="ro-RO" w:eastAsia="zh-CN" w:bidi="hi-IN"/>
         </w:rPr>
-        <w:t>(</w:t>
-      </w:r>
-      <w:r>
-        <w:rPr>
-          <w:b w:val="false"/>
-          <w:bCs w:val="false"/>
-          <w:sz w:val="24"/>
-          <w:szCs w:val="24"/>
-          <w:lang w:val="ro-RO" w:eastAsia="zh-CN" w:bidi="hi-IN"/>
-        </w:rPr>
-        <w:t>pentru utilizatori experimentati</w:t>
-      </w:r>
-      <w:r>
-        <w:rPr>
-          <w:b w:val="false"/>
-          <w:bCs w:val="false"/>
-          <w:sz w:val="24"/>
-          <w:szCs w:val="24"/>
-          <w:lang w:val="ro-RO" w:eastAsia="zh-CN" w:bidi="hi-IN"/>
-        </w:rPr>
-        <w:t>): Deși sistemul este compact și protejat de o carcasa, exista opțiuni de extindere hardware limitate, precum inlocuirea unor senzori ori adaugarea acestora. Acest proces nu este atât de ușor sau accesibil utilizatorilor fără experiența.</w:t>
+        <w:t>(pentru utilizatori experimentati): Deși sistemul este compact și protejat de o carcasa, exista opțiuni de extindere hardware limitate, precum inlocuirea unor senzori ori adaugarea acestora. Acest proces nu este atât de ușor sau accesibil utilizatorilor fără experiența.</w:t>
       </w:r>
       <w:r>
         <w:br w:type="page"/>
@@ -856,7 +859,12 @@
     <w:p>
       <w:pPr>
         <w:pStyle w:val="Heading2"/>
-        <w:bidi w:val="0"/>
+        <w:numPr>
+          <w:ilvl w:val="1"/>
+          <w:numId w:val="1"/>
+        </w:numPr>
+        <w:bidi w:val="0"/>
+        <w:spacing w:before="0" w:after="120"/>
         <w:ind w:hanging="0" w:start="0"/>
         <w:jc w:val="both"/>
         <w:rPr>
@@ -1164,7 +1172,12 @@
     <w:p>
       <w:pPr>
         <w:pStyle w:val="Heading2"/>
-        <w:bidi w:val="0"/>
+        <w:numPr>
+          <w:ilvl w:val="1"/>
+          <w:numId w:val="1"/>
+        </w:numPr>
+        <w:bidi w:val="0"/>
+        <w:spacing w:before="0" w:after="120"/>
         <w:ind w:hanging="0" w:start="0"/>
         <w:jc w:val="both"/>
         <w:rPr>
@@ -1188,6 +1201,10 @@
     <w:p>
       <w:pPr>
         <w:pStyle w:val="Heading3"/>
+        <w:numPr>
+          <w:ilvl w:val="2"/>
+          <w:numId w:val="1"/>
+        </w:numPr>
         <w:bidi w:val="0"/>
         <w:ind w:hanging="0" w:start="0"/>
         <w:jc w:val="both"/>
@@ -1844,23 +1861,7 @@
           <w:bCs w:val="false"/>
           <w:lang w:val="ro-RO" w:eastAsia="zh-CN" w:bidi="hi-IN"/>
         </w:rPr>
-        <w:t xml:space="preserve">Consum redus fata de alte </w:t>
-      </w:r>
-      <w:r>
-        <w:rPr>
-          <w:b w:val="false"/>
-          <w:bCs w:val="false"/>
-          <w:lang w:val="ro-RO" w:eastAsia="zh-CN" w:bidi="hi-IN"/>
-        </w:rPr>
-        <w:t xml:space="preserve">soluții </w:t>
-      </w:r>
-      <w:r>
-        <w:rPr>
-          <w:b w:val="false"/>
-          <w:bCs w:val="false"/>
-          <w:lang w:val="ro-RO" w:eastAsia="zh-CN" w:bidi="hi-IN"/>
-        </w:rPr>
-        <w:t>de iluminare</w:t>
+        <w:t>Consum redus fata de alte soluții de iluminare</w:t>
       </w:r>
     </w:p>
     <w:p>
@@ -2093,46 +2094,30 @@
           <w:bCs w:val="false"/>
           <w:lang w:val="ro-RO" w:eastAsia="zh-CN" w:bidi="hi-IN"/>
         </w:rPr>
-        <w:t xml:space="preserve">Consum redus fata de alte </w:t>
-      </w:r>
-      <w:r>
+        <w:t>Consum redus fata de alte solutii de sonorizare</w:t>
+      </w:r>
+    </w:p>
+    <w:p>
+      <w:pPr>
+        <w:pStyle w:val="BodyText"/>
+        <w:numPr>
+          <w:ilvl w:val="2"/>
+          <w:numId w:val="5"/>
+        </w:numPr>
+        <w:bidi w:val="0"/>
+        <w:jc w:val="both"/>
         <w:rPr>
           <w:b w:val="false"/>
           <w:bCs w:val="false"/>
           <w:lang w:val="ro-RO" w:eastAsia="zh-CN" w:bidi="hi-IN"/>
         </w:rPr>
-        <w:t>solutii</w:t>
-      </w:r>
+      </w:pPr>
       <w:r>
         <w:rPr>
           <w:b w:val="false"/>
           <w:bCs w:val="false"/>
           <w:lang w:val="ro-RO" w:eastAsia="zh-CN" w:bidi="hi-IN"/>
         </w:rPr>
-        <w:t xml:space="preserve"> de sonorizare</w:t>
-      </w:r>
-    </w:p>
-    <w:p>
-      <w:pPr>
-        <w:pStyle w:val="BodyText"/>
-        <w:numPr>
-          <w:ilvl w:val="2"/>
-          <w:numId w:val="5"/>
-        </w:numPr>
-        <w:bidi w:val="0"/>
-        <w:jc w:val="both"/>
-        <w:rPr>
-          <w:b w:val="false"/>
-          <w:bCs w:val="false"/>
-          <w:lang w:val="ro-RO" w:eastAsia="zh-CN" w:bidi="hi-IN"/>
-        </w:rPr>
-      </w:pPr>
-      <w:r>
-        <w:rPr>
-          <w:b w:val="false"/>
-          <w:bCs w:val="false"/>
-          <w:lang w:val="ro-RO" w:eastAsia="zh-CN" w:bidi="hi-IN"/>
-        </w:rPr>
         <w:t>Usor de integrat în sisteme de microcontrollere</w:t>
       </w:r>
       <w:r>
@@ -2142,7 +2127,12 @@
     <w:p>
       <w:pPr>
         <w:pStyle w:val="Heading2"/>
-        <w:bidi w:val="0"/>
+        <w:numPr>
+          <w:ilvl w:val="1"/>
+          <w:numId w:val="1"/>
+        </w:numPr>
+        <w:bidi w:val="0"/>
+        <w:spacing w:before="0" w:after="120"/>
         <w:ind w:hanging="0" w:start="0"/>
         <w:jc w:val="both"/>
         <w:rPr>
@@ -2330,27 +2320,7 @@
           <w:szCs w:val="24"/>
           <w:lang w:val="ro-RO" w:eastAsia="zh-CN" w:bidi="hi-IN"/>
         </w:rPr>
-        <w:t xml:space="preserve">Client: Aplicația care ruleaza pe smartphone-ul utilizatorului și se conecteaza la Hub pentru a obtine informații sau comenzi sau </w:t>
-      </w:r>
-      <w:r>
-        <w:rPr>
-          <w:b w:val="false"/>
-          <w:bCs w:val="false"/>
-          <w:sz w:val="24"/>
-          <w:szCs w:val="24"/>
-          <w:lang w:val="ro-RO" w:eastAsia="zh-CN" w:bidi="hi-IN"/>
-        </w:rPr>
-        <w:t xml:space="preserve">pentru </w:t>
-      </w:r>
-      <w:r>
-        <w:rPr>
-          <w:b w:val="false"/>
-          <w:bCs w:val="false"/>
-          <w:sz w:val="24"/>
-          <w:szCs w:val="24"/>
-          <w:lang w:val="ro-RO" w:eastAsia="zh-CN" w:bidi="hi-IN"/>
-        </w:rPr>
-        <w:t>a afisa notificari.</w:t>
+        <w:t>Client: Aplicația care ruleaza pe smartphone-ul utilizatorului și se conecteaza la Hub pentru a obtine informații sau comenzi sau pentru a afisa notificari.</w:t>
       </w:r>
     </w:p>
     <w:p>
@@ -2433,11 +2403,17 @@
     <w:p>
       <w:pPr>
         <w:pStyle w:val="Heading2"/>
+        <w:numPr>
+          <w:ilvl w:val="1"/>
+          <w:numId w:val="1"/>
+        </w:numPr>
         <w:bidi w:val="0"/>
         <w:ind w:hanging="0" w:start="0"/>
         <w:jc w:val="start"/>
         <w:rPr>
           <w:rStyle w:val="Strong"/>
+          <w:b w:val="false"/>
+          <w:bCs w:val="false"/>
           <w:sz w:val="32"/>
           <w:szCs w:val="32"/>
         </w:rPr>
@@ -2657,6 +2633,10 @@
     <w:p>
       <w:pPr>
         <w:pStyle w:val="Heading2"/>
+        <w:numPr>
+          <w:ilvl w:val="1"/>
+          <w:numId w:val="1"/>
+        </w:numPr>
         <w:bidi w:val="0"/>
         <w:ind w:hanging="0" w:start="0"/>
         <w:jc w:val="start"/>
@@ -2679,6 +2659,10 @@
     <w:p>
       <w:pPr>
         <w:pStyle w:val="Heading3"/>
+        <w:numPr>
+          <w:ilvl w:val="2"/>
+          <w:numId w:val="1"/>
+        </w:numPr>
         <w:bidi w:val="0"/>
         <w:ind w:hanging="0" w:start="0"/>
         <w:jc w:val="both"/>
@@ -2794,6 +2778,10 @@
     <w:p>
       <w:pPr>
         <w:pStyle w:val="Heading3"/>
+        <w:numPr>
+          <w:ilvl w:val="2"/>
+          <w:numId w:val="1"/>
+        </w:numPr>
         <w:bidi w:val="0"/>
         <w:ind w:hanging="0" w:start="0"/>
         <w:jc w:val="start"/>
@@ -2871,23 +2859,7 @@
           <w:szCs w:val="24"/>
           <w:lang w:val="ro-RO" w:eastAsia="zh-CN" w:bidi="hi-IN"/>
         </w:rPr>
-        <w:t xml:space="preserve">Formularele HTML sunt </w:t>
-      </w:r>
-      <w:r>
-        <w:rPr>
-          <w:sz w:val="24"/>
-          <w:szCs w:val="24"/>
-          <w:lang w:val="ro-RO" w:eastAsia="zh-CN" w:bidi="hi-IN"/>
-        </w:rPr>
-        <w:t>furnizate</w:t>
-      </w:r>
-      <w:r>
-        <w:rPr>
-          <w:sz w:val="24"/>
-          <w:szCs w:val="24"/>
-          <w:lang w:val="ro-RO" w:eastAsia="zh-CN" w:bidi="hi-IN"/>
-        </w:rPr>
-        <w:t xml:space="preserve"> de serverul web intern pe portul 80. După trimiterea datelor, configurațiile sunt stocate utilizând biblioteca </w:t>
+        <w:t xml:space="preserve">Formularele HTML sunt furnizate de serverul web intern pe portul 80. După trimiterea datelor, configurațiile sunt stocate utilizând biblioteca </w:t>
       </w:r>
       <w:r>
         <w:rPr>
@@ -2904,49 +2876,23 @@
           <w:szCs w:val="24"/>
           <w:lang w:val="ro-RO" w:eastAsia="zh-CN" w:bidi="hi-IN"/>
         </w:rPr>
-        <w:t>, care le salvează î</w:t>
-      </w:r>
-      <w:r>
-        <w:rPr>
-          <w:sz w:val="24"/>
-          <w:szCs w:val="24"/>
-          <w:lang w:val="ro-RO" w:eastAsia="zh-CN" w:bidi="hi-IN"/>
-        </w:rPr>
-        <w:t>n</w:t>
-      </w:r>
-      <w:r>
-        <w:rPr>
-          <w:sz w:val="24"/>
-          <w:szCs w:val="24"/>
-          <w:lang w:val="ro-RO" w:eastAsia="zh-CN" w:bidi="hi-IN"/>
-        </w:rPr>
-        <w:t xml:space="preserve"> memori</w:t>
-      </w:r>
-      <w:r>
-        <w:rPr>
-          <w:sz w:val="24"/>
-          <w:szCs w:val="24"/>
-          <w:lang w:val="ro-RO" w:eastAsia="zh-CN" w:bidi="hi-IN"/>
-        </w:rPr>
-        <w:t>a</w:t>
-      </w:r>
-      <w:r>
-        <w:rPr>
-          <w:sz w:val="24"/>
-          <w:szCs w:val="24"/>
-          <w:lang w:val="ro-RO" w:eastAsia="zh-CN" w:bidi="hi-IN"/>
-        </w:rPr>
-        <w:t xml:space="preserve"> internă non-volatilă.</w:t>
+        <w:t>, care le salvează în memoria internă non-volatilă.</w:t>
       </w:r>
     </w:p>
     <w:p>
       <w:pPr>
         <w:pStyle w:val="Heading3"/>
+        <w:numPr>
+          <w:ilvl w:val="2"/>
+          <w:numId w:val="1"/>
+        </w:numPr>
         <w:bidi w:val="0"/>
         <w:ind w:hanging="0" w:start="0"/>
         <w:jc w:val="start"/>
         <w:rPr>
           <w:rStyle w:val="Strong"/>
+          <w:b w:val="false"/>
+          <w:bCs w:val="false"/>
           <w:sz w:val="24"/>
           <w:szCs w:val="24"/>
         </w:rPr>
@@ -3073,6 +3019,10 @@
     <w:p>
       <w:pPr>
         <w:pStyle w:val="Heading3"/>
+        <w:numPr>
+          <w:ilvl w:val="2"/>
+          <w:numId w:val="1"/>
+        </w:numPr>
         <w:bidi w:val="0"/>
         <w:ind w:hanging="0" w:start="0"/>
         <w:jc w:val="start"/>
@@ -3155,23 +3105,7 @@
           <w:szCs w:val="24"/>
           <w:lang w:val="ro-RO" w:eastAsia="zh-CN" w:bidi="hi-IN"/>
         </w:rPr>
-        <w:t>Starea camerei (</w:t>
-      </w:r>
-      <w:r>
-        <w:rPr>
-          <w:sz w:val="24"/>
-          <w:szCs w:val="24"/>
-          <w:lang w:val="ro-RO" w:eastAsia="zh-CN" w:bidi="hi-IN"/>
-        </w:rPr>
-        <w:t>mișcare: adevarat/fals</w:t>
-      </w:r>
-      <w:r>
-        <w:rPr>
-          <w:sz w:val="24"/>
-          <w:szCs w:val="24"/>
-          <w:lang w:val="ro-RO" w:eastAsia="zh-CN" w:bidi="hi-IN"/>
-        </w:rPr>
-        <w:t>)</w:t>
+        <w:t>Starea camerei (mișcare: adevarat/fals)</w:t>
       </w:r>
     </w:p>
     <w:p>
@@ -3286,28 +3220,16 @@
           <w:szCs w:val="24"/>
           <w:lang w:val="ro-RO" w:eastAsia="zh-CN" w:bidi="hi-IN"/>
         </w:rPr>
-        <w:t xml:space="preserve">Serverul răspunde cu un </w:t>
-      </w:r>
-      <w:r>
-        <w:rPr>
-          <w:sz w:val="24"/>
-          <w:szCs w:val="24"/>
-          <w:lang w:val="ro-RO" w:eastAsia="zh-CN" w:bidi="hi-IN"/>
-        </w:rPr>
-        <w:t xml:space="preserve">pachet </w:t>
-      </w:r>
-      <w:r>
-        <w:rPr>
-          <w:sz w:val="24"/>
-          <w:szCs w:val="24"/>
-          <w:lang w:val="ro-RO" w:eastAsia="zh-CN" w:bidi="hi-IN"/>
-        </w:rPr>
-        <w:t>de confirmare.</w:t>
+        <w:t>Serverul răspunde cu un pachet de confirmare.</w:t>
       </w:r>
     </w:p>
     <w:p>
       <w:pPr>
         <w:pStyle w:val="Heading3"/>
+        <w:numPr>
+          <w:ilvl w:val="2"/>
+          <w:numId w:val="1"/>
+        </w:numPr>
         <w:bidi w:val="0"/>
         <w:ind w:hanging="0" w:start="0"/>
         <w:jc w:val="start"/>
@@ -3369,6 +3291,10 @@
     <w:p>
       <w:pPr>
         <w:pStyle w:val="Heading3"/>
+        <w:numPr>
+          <w:ilvl w:val="2"/>
+          <w:numId w:val="1"/>
+        </w:numPr>
         <w:bidi w:val="0"/>
         <w:ind w:hanging="0" w:start="0"/>
         <w:jc w:val="start"/>
@@ -3441,6 +3367,10 @@
     <w:p>
       <w:pPr>
         <w:pStyle w:val="Heading2"/>
+        <w:numPr>
+          <w:ilvl w:val="1"/>
+          <w:numId w:val="1"/>
+        </w:numPr>
         <w:bidi w:val="0"/>
         <w:ind w:hanging="0" w:start="0"/>
         <w:jc w:val="both"/>
@@ -3463,6 +3393,10 @@
     <w:p>
       <w:pPr>
         <w:pStyle w:val="Heading3"/>
+        <w:numPr>
+          <w:ilvl w:val="2"/>
+          <w:numId w:val="1"/>
+        </w:numPr>
         <w:bidi w:val="0"/>
         <w:ind w:hanging="0" w:start="0"/>
         <w:jc w:val="start"/>
@@ -3484,6 +3418,10 @@
     <w:p>
       <w:pPr>
         <w:pStyle w:val="Heading4"/>
+        <w:numPr>
+          <w:ilvl w:val="3"/>
+          <w:numId w:val="1"/>
+        </w:numPr>
         <w:bidi w:val="0"/>
         <w:ind w:hanging="0" w:start="0"/>
         <w:jc w:val="start"/>
@@ -3533,6 +3471,10 @@
     <w:p>
       <w:pPr>
         <w:pStyle w:val="Heading4"/>
+        <w:numPr>
+          <w:ilvl w:val="3"/>
+          <w:numId w:val="1"/>
+        </w:numPr>
         <w:bidi w:val="0"/>
         <w:ind w:hanging="0" w:start="0"/>
         <w:jc w:val="start"/>
@@ -3595,6 +3537,10 @@
     <w:p>
       <w:pPr>
         <w:pStyle w:val="Heading4"/>
+        <w:numPr>
+          <w:ilvl w:val="3"/>
+          <w:numId w:val="1"/>
+        </w:numPr>
         <w:bidi w:val="0"/>
         <w:ind w:hanging="0" w:start="0"/>
         <w:jc w:val="start"/>
@@ -3657,6 +3603,10 @@
     <w:p>
       <w:pPr>
         <w:pStyle w:val="Heading4"/>
+        <w:numPr>
+          <w:ilvl w:val="3"/>
+          <w:numId w:val="1"/>
+        </w:numPr>
         <w:bidi w:val="0"/>
         <w:ind w:hanging="0" w:start="0"/>
         <w:jc w:val="start"/>
@@ -3706,6 +3656,10 @@
     <w:p>
       <w:pPr>
         <w:pStyle w:val="Heading4"/>
+        <w:numPr>
+          <w:ilvl w:val="3"/>
+          <w:numId w:val="1"/>
+        </w:numPr>
         <w:bidi w:val="0"/>
         <w:ind w:hanging="0" w:start="0"/>
         <w:jc w:val="start"/>
@@ -3755,6 +3709,10 @@
     <w:p>
       <w:pPr>
         <w:pStyle w:val="Heading4"/>
+        <w:numPr>
+          <w:ilvl w:val="3"/>
+          <w:numId w:val="1"/>
+        </w:numPr>
         <w:bidi w:val="0"/>
         <w:ind w:hanging="0" w:start="0"/>
         <w:jc w:val="start"/>
@@ -3804,6 +3762,10 @@
     <w:p>
       <w:pPr>
         <w:pStyle w:val="Heading4"/>
+        <w:numPr>
+          <w:ilvl w:val="3"/>
+          <w:numId w:val="1"/>
+        </w:numPr>
         <w:bidi w:val="0"/>
         <w:ind w:hanging="0" w:start="0"/>
         <w:jc w:val="start"/>
@@ -3853,6 +3815,10 @@
     <w:p>
       <w:pPr>
         <w:pStyle w:val="Heading4"/>
+        <w:numPr>
+          <w:ilvl w:val="3"/>
+          <w:numId w:val="1"/>
+        </w:numPr>
         <w:bidi w:val="0"/>
         <w:ind w:hanging="0" w:start="0"/>
         <w:jc w:val="start"/>
@@ -3902,6 +3868,10 @@
     <w:p>
       <w:pPr>
         <w:pStyle w:val="Heading4"/>
+        <w:numPr>
+          <w:ilvl w:val="3"/>
+          <w:numId w:val="1"/>
+        </w:numPr>
         <w:bidi w:val="0"/>
         <w:ind w:hanging="0" w:start="0"/>
         <w:jc w:val="start"/>
@@ -3951,6 +3921,10 @@
     <w:p>
       <w:pPr>
         <w:pStyle w:val="Heading4"/>
+        <w:numPr>
+          <w:ilvl w:val="3"/>
+          <w:numId w:val="1"/>
+        </w:numPr>
         <w:bidi w:val="0"/>
         <w:ind w:hanging="0" w:start="0"/>
         <w:jc w:val="start"/>
@@ -4028,6 +4002,10 @@
     <w:p>
       <w:pPr>
         <w:pStyle w:val="Heading4"/>
+        <w:numPr>
+          <w:ilvl w:val="3"/>
+          <w:numId w:val="1"/>
+        </w:numPr>
         <w:bidi w:val="0"/>
         <w:ind w:hanging="0" w:start="0"/>
         <w:jc w:val="start"/>
@@ -4105,11 +4083,17 @@
     <w:p>
       <w:pPr>
         <w:pStyle w:val="Heading2"/>
+        <w:numPr>
+          <w:ilvl w:val="1"/>
+          <w:numId w:val="1"/>
+        </w:numPr>
         <w:bidi w:val="0"/>
         <w:ind w:hanging="0" w:start="0"/>
         <w:jc w:val="start"/>
         <w:rPr>
           <w:rStyle w:val="Strong"/>
+          <w:b w:val="false"/>
+          <w:bCs w:val="false"/>
           <w:sz w:val="24"/>
           <w:szCs w:val="24"/>
         </w:rPr>
@@ -4377,11 +4361,17 @@
     <w:p>
       <w:pPr>
         <w:pStyle w:val="Heading2"/>
+        <w:numPr>
+          <w:ilvl w:val="1"/>
+          <w:numId w:val="1"/>
+        </w:numPr>
         <w:bidi w:val="0"/>
         <w:ind w:hanging="0" w:start="0"/>
         <w:jc w:val="start"/>
         <w:rPr>
           <w:rStyle w:val="Strong"/>
+          <w:b w:val="false"/>
+          <w:bCs w:val="false"/>
           <w:sz w:val="32"/>
           <w:szCs w:val="32"/>
         </w:rPr>
@@ -4485,11 +4475,17 @@
     <w:p>
       <w:pPr>
         <w:pStyle w:val="Heading2"/>
+        <w:numPr>
+          <w:ilvl w:val="1"/>
+          <w:numId w:val="1"/>
+        </w:numPr>
         <w:bidi w:val="0"/>
         <w:ind w:hanging="0" w:start="0"/>
         <w:jc w:val="start"/>
         <w:rPr>
           <w:rStyle w:val="Strong"/>
+          <w:b w:val="false"/>
+          <w:bCs w:val="false"/>
           <w:sz w:val="32"/>
           <w:szCs w:val="32"/>
         </w:rPr>
@@ -4541,8 +4537,7 @@
           <w:ilvl w:val="0"/>
           <w:numId w:val="0"/>
         </w:numPr>
-        <w:pBdr/>
-        <w:shd w:fill="C0C0C0" w:val="clear"/>
+        <w:shd w:val="clear" w:fill="C0C0C0"/>
         <w:bidi w:val="0"/>
         <w:spacing w:before="0" w:after="283"/>
         <w:ind w:hanging="0" w:start="709" w:end="0"/>
@@ -4597,8 +4592,7 @@
           <w:ilvl w:val="0"/>
           <w:numId w:val="0"/>
         </w:numPr>
-        <w:pBdr/>
-        <w:shd w:fill="C0C0C0" w:val="clear"/>
+        <w:shd w:val="clear" w:fill="C0C0C0"/>
         <w:bidi w:val="0"/>
         <w:spacing w:before="0" w:after="283"/>
         <w:ind w:hanging="0" w:start="709" w:end="0"/>
@@ -4651,6 +4645,10 @@
     <w:p>
       <w:pPr>
         <w:pStyle w:val="Heading2"/>
+        <w:numPr>
+          <w:ilvl w:val="1"/>
+          <w:numId w:val="1"/>
+        </w:numPr>
         <w:bidi w:val="0"/>
         <w:ind w:hanging="0" w:start="0"/>
         <w:jc w:val="start"/>
@@ -4672,11 +4670,17 @@
     <w:p>
       <w:pPr>
         <w:pStyle w:val="Heading3"/>
+        <w:numPr>
+          <w:ilvl w:val="2"/>
+          <w:numId w:val="1"/>
+        </w:numPr>
         <w:bidi w:val="0"/>
         <w:ind w:hanging="0" w:start="0"/>
         <w:jc w:val="start"/>
         <w:rPr>
           <w:rStyle w:val="Strong"/>
+          <w:b w:val="false"/>
+          <w:bCs w:val="false"/>
         </w:rPr>
       </w:pPr>
       <w:r>
@@ -5033,11 +5037,17 @@
     <w:p>
       <w:pPr>
         <w:pStyle w:val="Heading3"/>
+        <w:numPr>
+          <w:ilvl w:val="2"/>
+          <w:numId w:val="1"/>
+        </w:numPr>
         <w:bidi w:val="0"/>
         <w:ind w:hanging="0" w:start="0"/>
         <w:jc w:val="start"/>
         <w:rPr>
           <w:rStyle w:val="Strong"/>
+          <w:b w:val="false"/>
+          <w:bCs w:val="false"/>
         </w:rPr>
       </w:pPr>
       <w:r>
@@ -5160,6 +5170,10 @@
     <w:p>
       <w:pPr>
         <w:pStyle w:val="Heading3"/>
+        <w:numPr>
+          <w:ilvl w:val="2"/>
+          <w:numId w:val="1"/>
+        </w:numPr>
         <w:bidi w:val="0"/>
         <w:ind w:hanging="0" w:start="0"/>
         <w:jc w:val="start"/>
@@ -5285,6 +5299,10 @@
     <w:p>
       <w:pPr>
         <w:pStyle w:val="Heading3"/>
+        <w:numPr>
+          <w:ilvl w:val="2"/>
+          <w:numId w:val="1"/>
+        </w:numPr>
         <w:bidi w:val="0"/>
         <w:ind w:hanging="0" w:start="0"/>
         <w:jc w:val="start"/>
@@ -5294,13 +5312,7 @@
         <w:rPr>
           <w:lang w:val="ro-RO" w:eastAsia="zh-CN" w:bidi="hi-IN"/>
         </w:rPr>
-        <w:t>4</w:t>
-      </w:r>
-      <w:r>
-        <w:rPr>
-          <w:lang w:val="ro-RO" w:eastAsia="zh-CN" w:bidi="hi-IN"/>
-        </w:rPr>
-        <w:t xml:space="preserve">. </w:t>
+        <w:t xml:space="preserve">4. </w:t>
       </w:r>
       <w:r>
         <w:rPr>
@@ -5323,1357 +5335,1320 @@
           <w:rStyle w:val="SourceText"/>
           <w:lang w:val="ro-RO" w:eastAsia="zh-CN" w:bidi="hi-IN"/>
         </w:rPr>
-        <w:t xml:space="preserve">graph </w:t>
+        <w:t>history/&lt;room&gt;</w:t>
+      </w:r>
+    </w:p>
+    <w:p>
+      <w:pPr>
+        <w:pStyle w:val="BodyText"/>
+        <w:numPr>
+          <w:ilvl w:val="0"/>
+          <w:numId w:val="29"/>
+        </w:numPr>
+        <w:tabs>
+          <w:tab w:val="left" w:pos="709" w:leader="none"/>
+        </w:tabs>
+        <w:bidi w:val="0"/>
+        <w:ind w:hanging="283" w:start="709" w:end="0"/>
+        <w:jc w:val="start"/>
+        <w:rPr/>
+      </w:pPr>
+      <w:r>
+        <w:rPr>
+          <w:rStyle w:val="Strong"/>
+          <w:lang w:val="ro-RO" w:eastAsia="zh-CN" w:bidi="hi-IN"/>
+        </w:rPr>
+        <w:t>Metoda</w:t>
+      </w:r>
+      <w:r>
+        <w:rPr>
+          <w:lang w:val="ro-RO" w:eastAsia="zh-CN" w:bidi="hi-IN"/>
+        </w:rPr>
+        <w:t xml:space="preserve">: </w:t>
       </w:r>
       <w:r>
         <w:rPr>
           <w:rStyle w:val="SourceText"/>
+          <w:lang w:val="ro-RO" w:eastAsia="zh-CN" w:bidi="hi-IN"/>
+        </w:rPr>
+        <w:t>GET</w:t>
+      </w:r>
+    </w:p>
+    <w:p>
+      <w:pPr>
+        <w:pStyle w:val="BodyText"/>
+        <w:numPr>
+          <w:ilvl w:val="0"/>
+          <w:numId w:val="29"/>
+        </w:numPr>
+        <w:tabs>
+          <w:tab w:val="left" w:pos="709" w:leader="none"/>
+        </w:tabs>
+        <w:bidi w:val="0"/>
+        <w:ind w:hanging="283" w:start="709" w:end="0"/>
+        <w:jc w:val="start"/>
+        <w:rPr/>
+      </w:pPr>
+      <w:r>
+        <w:rPr>
+          <w:rStyle w:val="Strong"/>
+          <w:lang w:val="ro-RO" w:eastAsia="zh-CN" w:bidi="hi-IN"/>
+        </w:rPr>
+        <w:t>Descriere</w:t>
+      </w:r>
+      <w:r>
+        <w:rPr>
+          <w:lang w:val="ro-RO" w:eastAsia="zh-CN" w:bidi="hi-IN"/>
+        </w:rPr>
+        <w:t>: Returneaza un set de date cu variatia citirilor în timp</w:t>
+      </w:r>
+    </w:p>
+    <w:p>
+      <w:pPr>
+        <w:pStyle w:val="BodyText"/>
+        <w:numPr>
+          <w:ilvl w:val="0"/>
+          <w:numId w:val="29"/>
+        </w:numPr>
+        <w:tabs>
+          <w:tab w:val="left" w:pos="709" w:leader="none"/>
+        </w:tabs>
+        <w:bidi w:val="0"/>
+        <w:ind w:hanging="283" w:start="709" w:end="0"/>
+        <w:jc w:val="start"/>
+        <w:rPr/>
+      </w:pPr>
+      <w:r>
+        <w:rPr>
+          <w:rStyle w:val="Strong"/>
+          <w:sz w:val="24"/>
+          <w:szCs w:val="24"/>
+          <w:lang w:val="ro-RO" w:eastAsia="zh-CN" w:bidi="hi-IN"/>
+        </w:rPr>
+        <w:t>Răspuns</w:t>
+      </w:r>
+      <w:r>
+        <w:rPr>
+          <w:sz w:val="24"/>
+          <w:szCs w:val="24"/>
+          <w:lang w:val="ro-RO" w:eastAsia="zh-CN" w:bidi="hi-IN"/>
+        </w:rPr>
+        <w:t>: JSON cu datele stocate pentru fiecare cameră în timp.</w:t>
+      </w:r>
+    </w:p>
+    <w:p>
+      <w:pPr>
+        <w:pStyle w:val="Heading2"/>
+        <w:numPr>
+          <w:ilvl w:val="1"/>
+          <w:numId w:val="1"/>
+        </w:numPr>
+        <w:bidi w:val="0"/>
+        <w:ind w:hanging="0" w:start="0"/>
+        <w:jc w:val="start"/>
+        <w:rPr>
+          <w:sz w:val="32"/>
+          <w:szCs w:val="32"/>
+          <w:lang w:val="ro-RO" w:eastAsia="zh-CN" w:bidi="hi-IN"/>
+        </w:rPr>
+      </w:pPr>
+      <w:r>
+        <w:rPr>
+          <w:sz w:val="32"/>
+          <w:szCs w:val="32"/>
+          <w:lang w:val="ro-RO" w:eastAsia="zh-CN" w:bidi="hi-IN"/>
+        </w:rPr>
+        <w:t>Explicație structură date</w:t>
+      </w:r>
+    </w:p>
+    <w:p>
+      <w:pPr>
+        <w:pStyle w:val="BodyText"/>
+        <w:bidi w:val="0"/>
+        <w:jc w:val="start"/>
+        <w:rPr>
+          <w:rStyle w:val="SourceText"/>
+        </w:rPr>
+      </w:pPr>
+      <w:r>
+        <w:rPr>
+          <w:lang w:val="ro-RO" w:eastAsia="zh-CN" w:bidi="hi-IN"/>
+        </w:rPr>
+        <w:t xml:space="preserve">Datele sunt stocate într-un dicționar global </w:t>
+      </w:r>
+      <w:r>
+        <w:rPr>
+          <w:rStyle w:val="SourceText"/>
+          <w:lang w:val="ro-RO" w:eastAsia="zh-CN" w:bidi="hi-IN"/>
+        </w:rPr>
+        <w:t>data</w:t>
+      </w:r>
+      <w:r>
+        <w:rPr>
+          <w:lang w:val="ro-RO" w:eastAsia="zh-CN" w:bidi="hi-IN"/>
+        </w:rPr>
+        <w:t>, care conține informații despre camerele din sistem. Fiecare cameră are următoarele câmpuri:</w:t>
+      </w:r>
+    </w:p>
+    <w:p>
+      <w:pPr>
+        <w:pStyle w:val="BodyText"/>
+        <w:numPr>
+          <w:ilvl w:val="0"/>
+          <w:numId w:val="30"/>
+        </w:numPr>
+        <w:tabs>
+          <w:tab w:val="left" w:pos="709" w:leader="none"/>
+        </w:tabs>
+        <w:bidi w:val="0"/>
+        <w:ind w:hanging="283" w:start="709" w:end="0"/>
+        <w:jc w:val="start"/>
+        <w:rPr/>
+      </w:pPr>
+      <w:r>
+        <w:rPr>
+          <w:rStyle w:val="SourceText"/>
+          <w:lang w:val="ro-RO" w:eastAsia="zh-CN" w:bidi="hi-IN"/>
+        </w:rPr>
+        <w:t>temperature</w:t>
+      </w:r>
+      <w:r>
+        <w:rPr>
+          <w:lang w:val="ro-RO" w:eastAsia="zh-CN" w:bidi="hi-IN"/>
+        </w:rPr>
+        <w:t>: Temperatura din cameră.</w:t>
+      </w:r>
+    </w:p>
+    <w:p>
+      <w:pPr>
+        <w:pStyle w:val="BodyText"/>
+        <w:numPr>
+          <w:ilvl w:val="0"/>
+          <w:numId w:val="30"/>
+        </w:numPr>
+        <w:tabs>
+          <w:tab w:val="left" w:pos="709" w:leader="none"/>
+        </w:tabs>
+        <w:bidi w:val="0"/>
+        <w:ind w:hanging="283" w:start="709" w:end="0"/>
+        <w:jc w:val="start"/>
+        <w:rPr/>
+      </w:pPr>
+      <w:r>
+        <w:rPr>
+          <w:rStyle w:val="SourceText"/>
+          <w:lang w:val="ro-RO" w:eastAsia="zh-CN" w:bidi="hi-IN"/>
+        </w:rPr>
+        <w:t>humidity</w:t>
+      </w:r>
+      <w:r>
+        <w:rPr>
+          <w:lang w:val="ro-RO" w:eastAsia="zh-CN" w:bidi="hi-IN"/>
+        </w:rPr>
+        <w:t>: Umiditatea din cameră.</w:t>
+      </w:r>
+    </w:p>
+    <w:p>
+      <w:pPr>
+        <w:pStyle w:val="BodyText"/>
+        <w:numPr>
+          <w:ilvl w:val="0"/>
+          <w:numId w:val="30"/>
+        </w:numPr>
+        <w:tabs>
+          <w:tab w:val="left" w:pos="709" w:leader="none"/>
+        </w:tabs>
+        <w:bidi w:val="0"/>
+        <w:ind w:hanging="283" w:start="709" w:end="0"/>
+        <w:jc w:val="start"/>
+        <w:rPr/>
+      </w:pPr>
+      <w:r>
+        <w:rPr>
+          <w:rStyle w:val="SourceText"/>
+          <w:lang w:val="ro-RO" w:eastAsia="zh-CN" w:bidi="hi-IN"/>
+        </w:rPr>
+        <w:t>lightness</w:t>
+      </w:r>
+      <w:r>
+        <w:rPr>
+          <w:lang w:val="ro-RO" w:eastAsia="zh-CN" w:bidi="hi-IN"/>
+        </w:rPr>
+        <w:t>: Luminozitatea din cameră.</w:t>
+      </w:r>
+    </w:p>
+    <w:p>
+      <w:pPr>
+        <w:pStyle w:val="BodyText"/>
+        <w:numPr>
+          <w:ilvl w:val="0"/>
+          <w:numId w:val="30"/>
+        </w:numPr>
+        <w:tabs>
+          <w:tab w:val="left" w:pos="709" w:leader="none"/>
+        </w:tabs>
+        <w:bidi w:val="0"/>
+        <w:ind w:hanging="283" w:start="709" w:end="0"/>
+        <w:jc w:val="start"/>
+        <w:rPr/>
+      </w:pPr>
+      <w:r>
+        <w:rPr>
+          <w:rStyle w:val="SourceText"/>
+          <w:lang w:val="ro-RO" w:eastAsia="zh-CN" w:bidi="hi-IN"/>
+        </w:rPr>
+        <w:t>motion</w:t>
+      </w:r>
+      <w:r>
+        <w:rPr>
+          <w:lang w:val="ro-RO" w:eastAsia="zh-CN" w:bidi="hi-IN"/>
+        </w:rPr>
+        <w:t>: Starea mișcării (detecție de mișcare).</w:t>
+      </w:r>
+    </w:p>
+    <w:p>
+      <w:pPr>
+        <w:pStyle w:val="BodyText"/>
+        <w:numPr>
+          <w:ilvl w:val="0"/>
+          <w:numId w:val="30"/>
+        </w:numPr>
+        <w:tabs>
+          <w:tab w:val="left" w:pos="709" w:leader="none"/>
+        </w:tabs>
+        <w:bidi w:val="0"/>
+        <w:ind w:hanging="283" w:start="709" w:end="0"/>
+        <w:jc w:val="start"/>
+        <w:rPr/>
+      </w:pPr>
+      <w:r>
+        <w:rPr>
+          <w:rStyle w:val="SourceText"/>
+          <w:lang w:val="ro-RO" w:eastAsia="zh-CN" w:bidi="hi-IN"/>
+        </w:rPr>
+        <w:t>nodes</w:t>
+      </w:r>
+      <w:r>
+        <w:rPr>
+          <w:lang w:val="ro-RO" w:eastAsia="zh-CN" w:bidi="hi-IN"/>
+        </w:rPr>
+        <w:t>: Listă cu identificatorii nodurilor care au raportat date pentru această cameră.</w:t>
+      </w:r>
+    </w:p>
+    <w:p>
+      <w:pPr>
+        <w:pStyle w:val="BodyText"/>
+        <w:numPr>
+          <w:ilvl w:val="0"/>
+          <w:numId w:val="30"/>
+        </w:numPr>
+        <w:tabs>
+          <w:tab w:val="left" w:pos="709" w:leader="none"/>
+        </w:tabs>
+        <w:bidi w:val="0"/>
+        <w:ind w:hanging="283" w:start="709" w:end="0"/>
+        <w:jc w:val="start"/>
+        <w:rPr/>
+      </w:pPr>
+      <w:r>
+        <w:rPr>
+          <w:rStyle w:val="SourceText"/>
+          <w:lang w:val="ro-RO" w:eastAsia="zh-CN" w:bidi="hi-IN"/>
+        </w:rPr>
+        <w:t>last_update</w:t>
+      </w:r>
+      <w:r>
+        <w:rPr>
+          <w:lang w:val="ro-RO" w:eastAsia="zh-CN" w:bidi="hi-IN"/>
+        </w:rPr>
+        <w:t>: Timpul ultimei actualizări a datelor.</w:t>
+      </w:r>
+    </w:p>
+    <w:p>
+      <w:pPr>
+        <w:pStyle w:val="Heading3"/>
+        <w:numPr>
+          <w:ilvl w:val="2"/>
+          <w:numId w:val="1"/>
+        </w:numPr>
+        <w:bidi w:val="0"/>
+        <w:ind w:hanging="0" w:start="0"/>
+        <w:jc w:val="start"/>
+        <w:rPr/>
+      </w:pPr>
+      <w:r>
+        <w:rPr>
+          <w:lang w:val="ro-RO" w:eastAsia="zh-CN" w:bidi="hi-IN"/>
+        </w:rPr>
+        <w:t xml:space="preserve">Exemplu de structură </w:t>
+      </w:r>
+      <w:r>
+        <w:rPr>
+          <w:rStyle w:val="SourceText"/>
+          <w:lang w:val="ro-RO" w:eastAsia="zh-CN" w:bidi="hi-IN"/>
+        </w:rPr>
+        <w:t>data</w:t>
+      </w:r>
+      <w:r>
+        <w:rPr>
+          <w:lang w:val="ro-RO" w:eastAsia="zh-CN" w:bidi="hi-IN"/>
+        </w:rPr>
+        <w:t>:</w:t>
+      </w:r>
+    </w:p>
+    <w:p>
+      <w:pPr>
+        <w:pStyle w:val="PreformattedText"/>
+        <w:shd w:val="clear" w:fill="C0C0C0"/>
+        <w:bidi w:val="0"/>
+        <w:ind w:end="0"/>
+        <w:rPr>
+          <w:rStyle w:val="SourceText"/>
+        </w:rPr>
+      </w:pPr>
+      <w:r>
+        <w:rPr>
+          <w:rStyle w:val="SourceText"/>
+          <w:rFonts w:ascii="Liberation Mono" w:hAnsi="Liberation Mono"/>
+          <w:lang w:val="ro-RO" w:eastAsia="zh-CN" w:bidi="hi-IN"/>
+        </w:rPr>
+        <w:t>{</w:t>
+      </w:r>
+    </w:p>
+    <w:p>
+      <w:pPr>
+        <w:pStyle w:val="PreformattedText"/>
+        <w:shd w:val="clear" w:fill="C0C0C0"/>
+        <w:bidi w:val="0"/>
+        <w:rPr>
+          <w:rStyle w:val="SourceText"/>
+        </w:rPr>
+      </w:pPr>
+      <w:r>
+        <w:rPr>
+          <w:rStyle w:val="SourceText"/>
+          <w:rFonts w:eastAsia="Liberation Mono;Courier New" w:ascii="Liberation Mono" w:hAnsi="Liberation Mono"/>
+          <w:lang w:val="ro-RO" w:eastAsia="zh-CN" w:bidi="hi-IN"/>
+        </w:rPr>
+        <w:t xml:space="preserve">  </w:t>
+      </w:r>
+      <w:r>
+        <w:rPr>
+          <w:rStyle w:val="SourceText"/>
+          <w:rFonts w:ascii="Liberation Mono" w:hAnsi="Liberation Mono"/>
+          <w:lang w:val="ro-RO" w:eastAsia="zh-CN" w:bidi="hi-IN"/>
+        </w:rPr>
+        <w:t>"rooms": {</w:t>
+      </w:r>
+    </w:p>
+    <w:p>
+      <w:pPr>
+        <w:pStyle w:val="PreformattedText"/>
+        <w:shd w:val="clear" w:fill="C0C0C0"/>
+        <w:bidi w:val="0"/>
+        <w:rPr>
+          <w:rStyle w:val="SourceText"/>
+        </w:rPr>
+      </w:pPr>
+      <w:r>
+        <w:rPr>
+          <w:rStyle w:val="SourceText"/>
+          <w:rFonts w:eastAsia="Liberation Mono;Courier New" w:ascii="Liberation Mono" w:hAnsi="Liberation Mono"/>
+          <w:lang w:val="ro-RO" w:eastAsia="zh-CN" w:bidi="hi-IN"/>
+        </w:rPr>
+        <w:t xml:space="preserve">    </w:t>
+      </w:r>
+      <w:r>
+        <w:rPr>
+          <w:rStyle w:val="SourceText"/>
+          <w:rFonts w:ascii="Liberation Mono" w:hAnsi="Liberation Mono"/>
+          <w:lang w:val="ro-RO" w:eastAsia="zh-CN" w:bidi="hi-IN"/>
+        </w:rPr>
+        <w:t>"Living Room": {</w:t>
+      </w:r>
+    </w:p>
+    <w:p>
+      <w:pPr>
+        <w:pStyle w:val="PreformattedText"/>
+        <w:shd w:val="clear" w:fill="C0C0C0"/>
+        <w:bidi w:val="0"/>
+        <w:rPr>
+          <w:rStyle w:val="SourceText"/>
+        </w:rPr>
+      </w:pPr>
+      <w:r>
+        <w:rPr>
+          <w:rStyle w:val="SourceText"/>
+          <w:rFonts w:eastAsia="Liberation Mono;Courier New" w:ascii="Liberation Mono" w:hAnsi="Liberation Mono"/>
+          <w:lang w:val="ro-RO" w:eastAsia="zh-CN" w:bidi="hi-IN"/>
+        </w:rPr>
+        <w:t xml:space="preserve">      </w:t>
+      </w:r>
+      <w:r>
+        <w:rPr>
+          <w:rStyle w:val="SourceText"/>
+          <w:rFonts w:ascii="Liberation Mono" w:hAnsi="Liberation Mono"/>
+          <w:lang w:val="ro-RO" w:eastAsia="zh-CN" w:bidi="hi-IN"/>
+        </w:rPr>
+        <w:t>"temperature": "22°C",</w:t>
+      </w:r>
+    </w:p>
+    <w:p>
+      <w:pPr>
+        <w:pStyle w:val="PreformattedText"/>
+        <w:shd w:val="clear" w:fill="C0C0C0"/>
+        <w:bidi w:val="0"/>
+        <w:rPr>
+          <w:rStyle w:val="SourceText"/>
+        </w:rPr>
+      </w:pPr>
+      <w:r>
+        <w:rPr>
+          <w:rStyle w:val="SourceText"/>
+          <w:rFonts w:eastAsia="Liberation Mono;Courier New" w:ascii="Liberation Mono" w:hAnsi="Liberation Mono"/>
+          <w:lang w:val="ro-RO" w:eastAsia="zh-CN" w:bidi="hi-IN"/>
+        </w:rPr>
+        <w:t xml:space="preserve">      </w:t>
+      </w:r>
+      <w:r>
+        <w:rPr>
+          <w:rStyle w:val="SourceText"/>
+          <w:rFonts w:ascii="Liberation Mono" w:hAnsi="Liberation Mono"/>
+          <w:lang w:val="ro-RO" w:eastAsia="zh-CN" w:bidi="hi-IN"/>
+        </w:rPr>
+        <w:t>"humidity": "45%",</w:t>
+      </w:r>
+    </w:p>
+    <w:p>
+      <w:pPr>
+        <w:pStyle w:val="PreformattedText"/>
+        <w:shd w:val="clear" w:fill="C0C0C0"/>
+        <w:bidi w:val="0"/>
+        <w:rPr>
+          <w:rStyle w:val="SourceText"/>
+        </w:rPr>
+      </w:pPr>
+      <w:r>
+        <w:rPr>
+          <w:rStyle w:val="SourceText"/>
+          <w:rFonts w:eastAsia="Liberation Mono;Courier New" w:ascii="Liberation Mono" w:hAnsi="Liberation Mono"/>
+          <w:lang w:val="ro-RO" w:eastAsia="zh-CN" w:bidi="hi-IN"/>
+        </w:rPr>
+        <w:t xml:space="preserve">      </w:t>
+      </w:r>
+      <w:r>
+        <w:rPr>
+          <w:rStyle w:val="SourceText"/>
+          <w:rFonts w:ascii="Liberation Mono" w:hAnsi="Liberation Mono"/>
+          <w:lang w:val="ro-RO" w:eastAsia="zh-CN" w:bidi="hi-IN"/>
+        </w:rPr>
+        <w:t>"lightness": "78%",</w:t>
+      </w:r>
+    </w:p>
+    <w:p>
+      <w:pPr>
+        <w:pStyle w:val="PreformattedText"/>
+        <w:shd w:val="clear" w:fill="C0C0C0"/>
+        <w:bidi w:val="0"/>
+        <w:rPr>
+          <w:rStyle w:val="SourceText"/>
+        </w:rPr>
+      </w:pPr>
+      <w:r>
+        <w:rPr>
+          <w:rStyle w:val="SourceText"/>
+          <w:rFonts w:eastAsia="Liberation Mono;Courier New" w:ascii="Liberation Mono" w:hAnsi="Liberation Mono"/>
+          <w:lang w:val="ro-RO" w:eastAsia="zh-CN" w:bidi="hi-IN"/>
+        </w:rPr>
+        <w:t xml:space="preserve">      </w:t>
+      </w:r>
+      <w:r>
+        <w:rPr>
+          <w:rStyle w:val="SourceText"/>
+          <w:rFonts w:ascii="Liberation Mono" w:hAnsi="Liberation Mono"/>
+          <w:lang w:val="ro-RO" w:eastAsia="zh-CN" w:bidi="hi-IN"/>
+        </w:rPr>
+        <w:t>"motion": "Not Detected",</w:t>
+      </w:r>
+    </w:p>
+    <w:p>
+      <w:pPr>
+        <w:pStyle w:val="PreformattedText"/>
+        <w:shd w:val="clear" w:fill="C0C0C0"/>
+        <w:bidi w:val="0"/>
+        <w:rPr>
+          <w:rStyle w:val="SourceText"/>
+        </w:rPr>
+      </w:pPr>
+      <w:r>
+        <w:rPr>
+          <w:rStyle w:val="SourceText"/>
+          <w:rFonts w:eastAsia="Liberation Mono;Courier New" w:ascii="Liberation Mono" w:hAnsi="Liberation Mono"/>
+          <w:lang w:val="ro-RO" w:eastAsia="zh-CN" w:bidi="hi-IN"/>
+        </w:rPr>
+        <w:t xml:space="preserve">      </w:t>
+      </w:r>
+      <w:r>
+        <w:rPr>
+          <w:rStyle w:val="SourceText"/>
+          <w:rFonts w:ascii="Liberation Mono" w:hAnsi="Liberation Mono"/>
+          <w:lang w:val="ro-RO" w:eastAsia="zh-CN" w:bidi="hi-IN"/>
+        </w:rPr>
+        <w:t>"nodes": ["Node1", "Node3"],</w:t>
+      </w:r>
+    </w:p>
+    <w:p>
+      <w:pPr>
+        <w:pStyle w:val="PreformattedText"/>
+        <w:shd w:val="clear" w:fill="C0C0C0"/>
+        <w:bidi w:val="0"/>
+        <w:rPr>
+          <w:rStyle w:val="SourceText"/>
+        </w:rPr>
+      </w:pPr>
+      <w:r>
+        <w:rPr>
+          <w:rStyle w:val="SourceText"/>
+          <w:rFonts w:eastAsia="Liberation Mono;Courier New" w:ascii="Liberation Mono" w:hAnsi="Liberation Mono"/>
+          <w:lang w:val="ro-RO" w:eastAsia="zh-CN" w:bidi="hi-IN"/>
+        </w:rPr>
+        <w:t xml:space="preserve">      </w:t>
+      </w:r>
+      <w:r>
+        <w:rPr>
+          <w:rStyle w:val="SourceText"/>
+          <w:rFonts w:ascii="Liberation Mono" w:hAnsi="Liberation Mono"/>
+          <w:lang w:val="ro-RO" w:eastAsia="zh-CN" w:bidi="hi-IN"/>
+        </w:rPr>
+        <w:t>"last_update": 1625071920</w:t>
+      </w:r>
+    </w:p>
+    <w:p>
+      <w:pPr>
+        <w:pStyle w:val="PreformattedText"/>
+        <w:shd w:val="clear" w:fill="C0C0C0"/>
+        <w:bidi w:val="0"/>
+        <w:rPr>
+          <w:rStyle w:val="SourceText"/>
+        </w:rPr>
+      </w:pPr>
+      <w:r>
+        <w:rPr>
+          <w:rStyle w:val="SourceText"/>
+          <w:rFonts w:eastAsia="Liberation Mono;Courier New" w:ascii="Liberation Mono" w:hAnsi="Liberation Mono"/>
+          <w:lang w:val="ro-RO" w:eastAsia="zh-CN" w:bidi="hi-IN"/>
+        </w:rPr>
+        <w:t xml:space="preserve">    </w:t>
+      </w:r>
+      <w:r>
+        <w:rPr>
+          <w:rStyle w:val="SourceText"/>
+          <w:rFonts w:ascii="Liberation Mono" w:hAnsi="Liberation Mono"/>
+          <w:lang w:val="ro-RO" w:eastAsia="zh-CN" w:bidi="hi-IN"/>
+        </w:rPr>
+        <w:t>},</w:t>
+      </w:r>
+    </w:p>
+    <w:p>
+      <w:pPr>
+        <w:pStyle w:val="PreformattedText"/>
+        <w:shd w:val="clear" w:fill="C0C0C0"/>
+        <w:bidi w:val="0"/>
+        <w:rPr>
+          <w:rStyle w:val="SourceText"/>
+        </w:rPr>
+      </w:pPr>
+      <w:r>
+        <w:rPr>
+          <w:rStyle w:val="SourceText"/>
+          <w:rFonts w:eastAsia="Liberation Mono;Courier New" w:ascii="Liberation Mono" w:hAnsi="Liberation Mono"/>
+          <w:lang w:val="ro-RO" w:eastAsia="zh-CN" w:bidi="hi-IN"/>
+        </w:rPr>
+        <w:t xml:space="preserve">    </w:t>
+      </w:r>
+      <w:r>
+        <w:rPr>
+          <w:rStyle w:val="SourceText"/>
+          <w:rFonts w:ascii="Liberation Mono" w:hAnsi="Liberation Mono"/>
+          <w:lang w:val="ro-RO" w:eastAsia="zh-CN" w:bidi="hi-IN"/>
+        </w:rPr>
+        <w:t>"Kitchen": {</w:t>
+      </w:r>
+    </w:p>
+    <w:p>
+      <w:pPr>
+        <w:pStyle w:val="PreformattedText"/>
+        <w:shd w:val="clear" w:fill="C0C0C0"/>
+        <w:bidi w:val="0"/>
+        <w:rPr>
+          <w:rStyle w:val="SourceText"/>
+        </w:rPr>
+      </w:pPr>
+      <w:r>
+        <w:rPr>
+          <w:rStyle w:val="SourceText"/>
+          <w:rFonts w:eastAsia="Liberation Mono;Courier New" w:ascii="Liberation Mono" w:hAnsi="Liberation Mono"/>
+          <w:lang w:val="ro-RO" w:eastAsia="zh-CN" w:bidi="hi-IN"/>
+        </w:rPr>
+        <w:t xml:space="preserve">      </w:t>
+      </w:r>
+      <w:r>
+        <w:rPr>
+          <w:rStyle w:val="SourceText"/>
+          <w:rFonts w:ascii="Liberation Mono" w:hAnsi="Liberation Mono"/>
+          <w:lang w:val="ro-RO" w:eastAsia="zh-CN" w:bidi="hi-IN"/>
+        </w:rPr>
+        <w:t>"temperature": "19°C",</w:t>
+      </w:r>
+    </w:p>
+    <w:p>
+      <w:pPr>
+        <w:pStyle w:val="PreformattedText"/>
+        <w:shd w:val="clear" w:fill="C0C0C0"/>
+        <w:bidi w:val="0"/>
+        <w:rPr>
+          <w:rStyle w:val="SourceText"/>
+        </w:rPr>
+      </w:pPr>
+      <w:r>
+        <w:rPr>
+          <w:rStyle w:val="SourceText"/>
+          <w:rFonts w:eastAsia="Liberation Mono;Courier New" w:ascii="Liberation Mono" w:hAnsi="Liberation Mono"/>
+          <w:lang w:val="ro-RO" w:eastAsia="zh-CN" w:bidi="hi-IN"/>
+        </w:rPr>
+        <w:t xml:space="preserve">      </w:t>
+      </w:r>
+      <w:r>
+        <w:rPr>
+          <w:rStyle w:val="SourceText"/>
+          <w:rFonts w:ascii="Liberation Mono" w:hAnsi="Liberation Mono"/>
+          <w:lang w:val="ro-RO" w:eastAsia="zh-CN" w:bidi="hi-IN"/>
+        </w:rPr>
+        <w:t>"humidity": "55%",</w:t>
+      </w:r>
+    </w:p>
+    <w:p>
+      <w:pPr>
+        <w:pStyle w:val="PreformattedText"/>
+        <w:shd w:val="clear" w:fill="C0C0C0"/>
+        <w:bidi w:val="0"/>
+        <w:rPr>
+          <w:rStyle w:val="SourceText"/>
+        </w:rPr>
+      </w:pPr>
+      <w:r>
+        <w:rPr>
+          <w:rStyle w:val="SourceText"/>
+          <w:rFonts w:eastAsia="Liberation Mono;Courier New" w:ascii="Liberation Mono" w:hAnsi="Liberation Mono"/>
+          <w:lang w:val="ro-RO" w:eastAsia="zh-CN" w:bidi="hi-IN"/>
+        </w:rPr>
+        <w:t xml:space="preserve">      </w:t>
+      </w:r>
+      <w:r>
+        <w:rPr>
+          <w:rStyle w:val="SourceText"/>
+          <w:rFonts w:ascii="Liberation Mono" w:hAnsi="Liberation Mono"/>
+          <w:lang w:val="ro-RO" w:eastAsia="zh-CN" w:bidi="hi-IN"/>
+        </w:rPr>
+        <w:t>"lightness": "40%",</w:t>
+      </w:r>
+    </w:p>
+    <w:p>
+      <w:pPr>
+        <w:pStyle w:val="PreformattedText"/>
+        <w:shd w:val="clear" w:fill="C0C0C0"/>
+        <w:bidi w:val="0"/>
+        <w:rPr>
+          <w:rStyle w:val="SourceText"/>
+        </w:rPr>
+      </w:pPr>
+      <w:r>
+        <w:rPr>
+          <w:rStyle w:val="SourceText"/>
+          <w:rFonts w:eastAsia="Liberation Mono;Courier New" w:ascii="Liberation Mono" w:hAnsi="Liberation Mono"/>
+          <w:lang w:val="ro-RO" w:eastAsia="zh-CN" w:bidi="hi-IN"/>
+        </w:rPr>
+        <w:t xml:space="preserve">      </w:t>
+      </w:r>
+      <w:r>
+        <w:rPr>
+          <w:rStyle w:val="SourceText"/>
+          <w:rFonts w:ascii="Liberation Mono" w:hAnsi="Liberation Mono"/>
+          <w:lang w:val="ro-RO" w:eastAsia="zh-CN" w:bidi="hi-IN"/>
+        </w:rPr>
+        <w:t>"motion": "Detected",</w:t>
+      </w:r>
+    </w:p>
+    <w:p>
+      <w:pPr>
+        <w:pStyle w:val="PreformattedText"/>
+        <w:shd w:val="clear" w:fill="C0C0C0"/>
+        <w:bidi w:val="0"/>
+        <w:rPr>
+          <w:rStyle w:val="SourceText"/>
+        </w:rPr>
+      </w:pPr>
+      <w:r>
+        <w:rPr>
+          <w:rStyle w:val="SourceText"/>
+          <w:rFonts w:eastAsia="Liberation Mono;Courier New" w:ascii="Liberation Mono" w:hAnsi="Liberation Mono"/>
+          <w:lang w:val="ro-RO" w:eastAsia="zh-CN" w:bidi="hi-IN"/>
+        </w:rPr>
+        <w:t xml:space="preserve">      </w:t>
+      </w:r>
+      <w:r>
+        <w:rPr>
+          <w:rStyle w:val="SourceText"/>
+          <w:rFonts w:ascii="Liberation Mono" w:hAnsi="Liberation Mono"/>
+          <w:lang w:val="ro-RO" w:eastAsia="zh-CN" w:bidi="hi-IN"/>
+        </w:rPr>
+        <w:t>"nodes": ["Node2"],</w:t>
+      </w:r>
+    </w:p>
+    <w:p>
+      <w:pPr>
+        <w:pStyle w:val="PreformattedText"/>
+        <w:shd w:val="clear" w:fill="C0C0C0"/>
+        <w:bidi w:val="0"/>
+        <w:rPr>
+          <w:rStyle w:val="SourceText"/>
+        </w:rPr>
+      </w:pPr>
+      <w:r>
+        <w:rPr>
+          <w:rStyle w:val="SourceText"/>
+          <w:rFonts w:eastAsia="Liberation Mono;Courier New" w:ascii="Liberation Mono" w:hAnsi="Liberation Mono"/>
+          <w:lang w:val="ro-RO" w:eastAsia="zh-CN" w:bidi="hi-IN"/>
+        </w:rPr>
+        <w:t xml:space="preserve">      </w:t>
+      </w:r>
+      <w:r>
+        <w:rPr>
+          <w:rStyle w:val="SourceText"/>
+          <w:rFonts w:ascii="Liberation Mono" w:hAnsi="Liberation Mono"/>
+          <w:lang w:val="ro-RO" w:eastAsia="zh-CN" w:bidi="hi-IN"/>
+        </w:rPr>
+        <w:t>"last_update": 1625071985</w:t>
+      </w:r>
+    </w:p>
+    <w:p>
+      <w:pPr>
+        <w:pStyle w:val="PreformattedText"/>
+        <w:shd w:val="clear" w:fill="C0C0C0"/>
+        <w:bidi w:val="0"/>
+        <w:rPr>
+          <w:rStyle w:val="SourceText"/>
+        </w:rPr>
+      </w:pPr>
+      <w:r>
+        <w:rPr>
+          <w:rStyle w:val="SourceText"/>
+          <w:rFonts w:eastAsia="Liberation Mono;Courier New" w:ascii="Liberation Mono" w:hAnsi="Liberation Mono"/>
+          <w:lang w:val="ro-RO" w:eastAsia="zh-CN" w:bidi="hi-IN"/>
+        </w:rPr>
+        <w:t xml:space="preserve">    </w:t>
+      </w:r>
+      <w:r>
+        <w:rPr>
+          <w:rStyle w:val="SourceText"/>
+          <w:rFonts w:ascii="Liberation Mono" w:hAnsi="Liberation Mono"/>
+          <w:lang w:val="ro-RO" w:eastAsia="zh-CN" w:bidi="hi-IN"/>
+        </w:rPr>
+        <w:t>}</w:t>
+      </w:r>
+    </w:p>
+    <w:p>
+      <w:pPr>
+        <w:pStyle w:val="PreformattedText"/>
+        <w:shd w:val="clear" w:fill="C0C0C0"/>
+        <w:bidi w:val="0"/>
+        <w:rPr>
+          <w:rStyle w:val="SourceText"/>
+        </w:rPr>
+      </w:pPr>
+      <w:r>
+        <w:rPr>
+          <w:rStyle w:val="SourceText"/>
+          <w:rFonts w:eastAsia="Liberation Mono;Courier New" w:ascii="Liberation Mono" w:hAnsi="Liberation Mono"/>
+          <w:lang w:val="ro-RO" w:eastAsia="zh-CN" w:bidi="hi-IN"/>
+        </w:rPr>
+        <w:t xml:space="preserve">  </w:t>
+      </w:r>
+      <w:r>
+        <w:rPr>
+          <w:rStyle w:val="SourceText"/>
+          <w:rFonts w:ascii="Liberation Mono" w:hAnsi="Liberation Mono"/>
+          <w:lang w:val="ro-RO" w:eastAsia="zh-CN" w:bidi="hi-IN"/>
+        </w:rPr>
+        <w:t>}</w:t>
+      </w:r>
+    </w:p>
+    <w:p>
+      <w:pPr>
+        <w:pStyle w:val="PreformattedText"/>
+        <w:shd w:val="clear" w:fill="C0C0C0"/>
+        <w:bidi w:val="0"/>
+        <w:spacing w:before="0" w:after="283"/>
+        <w:rPr>
+          <w:sz w:val="32"/>
+          <w:szCs w:val="32"/>
+        </w:rPr>
+      </w:pPr>
+      <w:r>
+        <w:rPr>
+          <w:rStyle w:val="SourceText"/>
+          <w:rFonts w:ascii="Liberation Mono" w:hAnsi="Liberation Mono"/>
+          <w:lang w:val="ro-RO" w:eastAsia="zh-CN" w:bidi="hi-IN"/>
+        </w:rPr>
+        <w:t>}</w:t>
+      </w:r>
+    </w:p>
+    <w:p>
+      <w:pPr>
+        <w:pStyle w:val="Heading2"/>
+        <w:numPr>
+          <w:ilvl w:val="1"/>
+          <w:numId w:val="1"/>
+        </w:numPr>
+        <w:bidi w:val="0"/>
+        <w:ind w:hanging="0" w:start="0"/>
+        <w:jc w:val="start"/>
+        <w:rPr>
+          <w:sz w:val="32"/>
+          <w:szCs w:val="32"/>
+          <w:lang w:val="ro-RO" w:eastAsia="zh-CN" w:bidi="hi-IN"/>
+        </w:rPr>
+      </w:pPr>
+      <w:r>
+        <w:rPr>
+          <w:sz w:val="32"/>
+          <w:szCs w:val="32"/>
+          <w:lang w:val="ro-RO" w:eastAsia="zh-CN" w:bidi="hi-IN"/>
+        </w:rPr>
+        <w:t>Dashboard HTML</w:t>
+      </w:r>
+    </w:p>
+    <w:p>
+      <w:pPr>
+        <w:pStyle w:val="BodyText"/>
+        <w:bidi w:val="0"/>
+        <w:jc w:val="start"/>
+        <w:rPr>
+          <w:lang w:val="ro-RO" w:eastAsia="zh-CN" w:bidi="hi-IN"/>
+        </w:rPr>
+      </w:pPr>
+      <w:r>
+        <w:rPr>
+          <w:lang w:val="ro-RO" w:eastAsia="zh-CN" w:bidi="hi-IN"/>
+        </w:rPr>
+        <w:t>Interfața web este realizată cu HTML și CSS, având o structură de tip grid pentru a organiza camerele într-un mod responsive. Fiecare cameră este reprezentată printr-o "card" care afișează informațiile actuale pentru:</w:t>
+      </w:r>
+    </w:p>
+    <w:p>
+      <w:pPr>
+        <w:pStyle w:val="BodyText"/>
+        <w:numPr>
+          <w:ilvl w:val="0"/>
+          <w:numId w:val="31"/>
+        </w:numPr>
+        <w:tabs>
+          <w:tab w:val="left" w:pos="709" w:leader="none"/>
+        </w:tabs>
+        <w:bidi w:val="0"/>
+        <w:ind w:hanging="283" w:start="709" w:end="0"/>
+        <w:jc w:val="start"/>
+        <w:rPr>
+          <w:lang w:val="ro-RO" w:eastAsia="zh-CN" w:bidi="hi-IN"/>
+        </w:rPr>
+      </w:pPr>
+      <w:r>
+        <w:rPr>
+          <w:lang w:val="ro-RO" w:eastAsia="zh-CN" w:bidi="hi-IN"/>
+        </w:rPr>
+        <w:t>Temperatura</w:t>
+      </w:r>
+    </w:p>
+    <w:p>
+      <w:pPr>
+        <w:pStyle w:val="BodyText"/>
+        <w:numPr>
+          <w:ilvl w:val="0"/>
+          <w:numId w:val="31"/>
+        </w:numPr>
+        <w:tabs>
+          <w:tab w:val="left" w:pos="709" w:leader="none"/>
+        </w:tabs>
+        <w:bidi w:val="0"/>
+        <w:ind w:hanging="283" w:start="709" w:end="0"/>
+        <w:jc w:val="start"/>
+        <w:rPr>
+          <w:lang w:val="ro-RO" w:eastAsia="zh-CN" w:bidi="hi-IN"/>
+        </w:rPr>
+      </w:pPr>
+      <w:r>
+        <w:rPr>
+          <w:lang w:val="ro-RO" w:eastAsia="zh-CN" w:bidi="hi-IN"/>
+        </w:rPr>
+        <w:t>Umiditatea</w:t>
+      </w:r>
+    </w:p>
+    <w:p>
+      <w:pPr>
+        <w:pStyle w:val="BodyText"/>
+        <w:numPr>
+          <w:ilvl w:val="0"/>
+          <w:numId w:val="31"/>
+        </w:numPr>
+        <w:tabs>
+          <w:tab w:val="left" w:pos="709" w:leader="none"/>
+        </w:tabs>
+        <w:bidi w:val="0"/>
+        <w:ind w:hanging="283" w:start="709" w:end="0"/>
+        <w:jc w:val="start"/>
+        <w:rPr>
+          <w:lang w:val="ro-RO" w:eastAsia="zh-CN" w:bidi="hi-IN"/>
+        </w:rPr>
+      </w:pPr>
+      <w:r>
+        <w:rPr>
+          <w:lang w:val="ro-RO" w:eastAsia="zh-CN" w:bidi="hi-IN"/>
+        </w:rPr>
+        <w:t>Mișcarea (cu un text care indică dacă mișcarea a fost detectată sau nu)</w:t>
+      </w:r>
+    </w:p>
+    <w:p>
+      <w:pPr>
+        <w:pStyle w:val="BodyText"/>
+        <w:numPr>
+          <w:ilvl w:val="0"/>
+          <w:numId w:val="31"/>
+        </w:numPr>
+        <w:tabs>
+          <w:tab w:val="left" w:pos="709" w:leader="none"/>
+        </w:tabs>
+        <w:bidi w:val="0"/>
+        <w:ind w:hanging="283" w:start="709" w:end="0"/>
+        <w:jc w:val="start"/>
+        <w:rPr>
+          <w:lang w:val="ro-RO" w:eastAsia="zh-CN" w:bidi="hi-IN"/>
+        </w:rPr>
+      </w:pPr>
+      <w:r>
+        <w:rPr>
+          <w:lang w:val="ro-RO" w:eastAsia="zh-CN" w:bidi="hi-IN"/>
+        </w:rPr>
+        <w:t>Luminozitatea</w:t>
+      </w:r>
+    </w:p>
+    <w:p>
+      <w:pPr>
+        <w:pStyle w:val="BodyText"/>
+        <w:numPr>
+          <w:ilvl w:val="0"/>
+          <w:numId w:val="31"/>
+        </w:numPr>
+        <w:tabs>
+          <w:tab w:val="left" w:pos="709" w:leader="none"/>
+        </w:tabs>
+        <w:bidi w:val="0"/>
+        <w:ind w:hanging="283" w:start="709" w:end="0"/>
+        <w:jc w:val="start"/>
+        <w:rPr>
+          <w:lang w:val="ro-RO" w:eastAsia="zh-CN" w:bidi="hi-IN"/>
+        </w:rPr>
+      </w:pPr>
+      <w:r>
+        <w:rPr>
+          <w:lang w:val="ro-RO" w:eastAsia="zh-CN" w:bidi="hi-IN"/>
+        </w:rPr>
+        <w:t>Nodurile active (identificatorii nodurilor care au raportat date pentru acea cameră)</w:t>
+      </w:r>
+    </w:p>
+    <w:p>
+      <w:pPr>
+        <w:pStyle w:val="BodyText"/>
+        <w:bidi w:val="0"/>
+        <w:jc w:val="start"/>
+        <w:rPr/>
+      </w:pPr>
+      <w:r>
+        <w:rPr>
+          <w:lang w:val="ro-RO" w:eastAsia="zh-CN" w:bidi="hi-IN"/>
+        </w:rPr>
+        <w:t xml:space="preserve">JavaScript-ul folosește </w:t>
+      </w:r>
+      <w:r>
+        <w:rPr>
+          <w:rStyle w:val="SourceText"/>
+          <w:lang w:val="ro-RO" w:eastAsia="zh-CN" w:bidi="hi-IN"/>
+        </w:rPr>
+        <w:t>fetch</w:t>
+      </w:r>
+      <w:r>
+        <w:rPr>
+          <w:lang w:val="ro-RO" w:eastAsia="zh-CN" w:bidi="hi-IN"/>
+        </w:rPr>
+        <w:t xml:space="preserve"> pentru a obține datele JSON de la </w:t>
+      </w:r>
+      <w:r>
+        <w:rPr>
+          <w:rStyle w:val="SourceText"/>
+          <w:lang w:val="ro-RO" w:eastAsia="zh-CN" w:bidi="hi-IN"/>
+        </w:rPr>
+        <w:t>/json</w:t>
+      </w:r>
+      <w:r>
+        <w:rPr>
+          <w:lang w:val="ro-RO" w:eastAsia="zh-CN" w:bidi="hi-IN"/>
+        </w:rPr>
+        <w:t xml:space="preserve"> și pentru a actualiza periodic interfața. Datele sunt actualizate automat la fiecare 2 secunde pentru a reflecta cele mai recente informații.</w:t>
+      </w:r>
+    </w:p>
+    <w:p>
+      <w:pPr>
+        <w:pStyle w:val="BodyText"/>
+        <w:bidi w:val="0"/>
+        <w:jc w:val="start"/>
+        <w:rPr>
+          <w:lang w:val="ro-RO" w:eastAsia="zh-CN" w:bidi="hi-IN"/>
+        </w:rPr>
+      </w:pPr>
+      <w:r>
+        <w:rPr>
+          <w:lang w:val="ro-RO" w:eastAsia="zh-CN" w:bidi="hi-IN"/>
+        </w:rPr>
+      </w:r>
+    </w:p>
+    <w:p>
+      <w:pPr>
+        <w:pStyle w:val="Heading3"/>
+        <w:numPr>
+          <w:ilvl w:val="2"/>
+          <w:numId w:val="1"/>
+        </w:numPr>
+        <w:bidi w:val="0"/>
+        <w:ind w:hanging="0" w:start="0"/>
+        <w:jc w:val="start"/>
+        <w:rPr>
+          <w:lang w:val="ro-RO" w:eastAsia="zh-CN" w:bidi="hi-IN"/>
+        </w:rPr>
+      </w:pPr>
+      <w:r>
+        <w:rPr>
+          <w:lang w:val="ro-RO" w:eastAsia="zh-CN" w:bidi="hi-IN"/>
+        </w:rPr>
+        <w:t>Exemplu de HTML generat:</w:t>
+      </w:r>
+    </w:p>
+    <w:p>
+      <w:pPr>
+        <w:pStyle w:val="PreformattedText"/>
+        <w:shd w:val="clear" w:fill="C0C0C0"/>
+        <w:bidi w:val="0"/>
+        <w:ind w:end="0"/>
+        <w:rPr>
+          <w:rStyle w:val="SourceText"/>
+        </w:rPr>
+      </w:pPr>
+      <w:r>
+        <w:rPr>
+          <w:rStyle w:val="SourceText"/>
+          <w:rFonts w:ascii="Liberation Mono" w:hAnsi="Liberation Mono"/>
+          <w:lang w:val="ro-RO" w:eastAsia="zh-CN" w:bidi="hi-IN"/>
+        </w:rPr>
+        <w:t>&lt;div class="card"&gt;</w:t>
+      </w:r>
+    </w:p>
+    <w:p>
+      <w:pPr>
+        <w:pStyle w:val="PreformattedText"/>
+        <w:shd w:val="clear" w:fill="C0C0C0"/>
+        <w:bidi w:val="0"/>
+        <w:rPr>
+          <w:rStyle w:val="SourceText"/>
+        </w:rPr>
+      </w:pPr>
+      <w:r>
+        <w:rPr>
+          <w:rStyle w:val="SourceText"/>
+          <w:rFonts w:eastAsia="Liberation Mono;Courier New" w:ascii="Liberation Mono" w:hAnsi="Liberation Mono"/>
+          <w:lang w:val="ro-RO" w:eastAsia="zh-CN" w:bidi="hi-IN"/>
+        </w:rPr>
+        <w:t xml:space="preserve">  </w:t>
+      </w:r>
+      <w:r>
+        <w:rPr>
+          <w:rStyle w:val="SourceText"/>
+          <w:rFonts w:ascii="Liberation Mono" w:hAnsi="Liberation Mono"/>
+          <w:lang w:val="ro-RO" w:eastAsia="zh-CN" w:bidi="hi-IN"/>
+        </w:rPr>
+        <w:t>&lt;h3&gt;Living Room&lt;/h3&gt;</w:t>
+      </w:r>
+    </w:p>
+    <w:p>
+      <w:pPr>
+        <w:pStyle w:val="PreformattedText"/>
+        <w:shd w:val="clear" w:fill="C0C0C0"/>
+        <w:bidi w:val="0"/>
+        <w:rPr>
+          <w:rStyle w:val="SourceText"/>
+        </w:rPr>
+      </w:pPr>
+      <w:r>
+        <w:rPr>
+          <w:rStyle w:val="SourceText"/>
+          <w:rFonts w:eastAsia="Liberation Mono;Courier New" w:ascii="Liberation Mono" w:hAnsi="Liberation Mono"/>
+          <w:lang w:val="ro-RO" w:eastAsia="zh-CN" w:bidi="hi-IN"/>
+        </w:rPr>
+        <w:t xml:space="preserve">  </w:t>
+      </w:r>
+      <w:r>
+        <w:rPr>
+          <w:rStyle w:val="SourceText"/>
+          <w:rFonts w:ascii="Liberation Mono" w:hAnsi="Liberation Mono"/>
+          <w:lang w:val="ro-RO" w:eastAsia="zh-CN" w:bidi="hi-IN"/>
+        </w:rPr>
+        <w:t>&lt;p&gt;Temperature: 22°C&lt;/p&gt;</w:t>
+      </w:r>
+    </w:p>
+    <w:p>
+      <w:pPr>
+        <w:pStyle w:val="PreformattedText"/>
+        <w:shd w:val="clear" w:fill="C0C0C0"/>
+        <w:bidi w:val="0"/>
+        <w:rPr>
+          <w:rStyle w:val="SourceText"/>
+        </w:rPr>
+      </w:pPr>
+      <w:r>
+        <w:rPr>
+          <w:rStyle w:val="SourceText"/>
+          <w:rFonts w:eastAsia="Liberation Mono;Courier New" w:ascii="Liberation Mono" w:hAnsi="Liberation Mono"/>
+          <w:lang w:val="ro-RO" w:eastAsia="zh-CN" w:bidi="hi-IN"/>
+        </w:rPr>
+        <w:t xml:space="preserve">  </w:t>
+      </w:r>
+      <w:r>
+        <w:rPr>
+          <w:rStyle w:val="SourceText"/>
+          <w:rFonts w:ascii="Liberation Mono" w:hAnsi="Liberation Mono"/>
+          <w:lang w:val="ro-RO" w:eastAsia="zh-CN" w:bidi="hi-IN"/>
+        </w:rPr>
+        <w:t>&lt;p&gt;Humidity: 45%&lt;/p&gt;</w:t>
+      </w:r>
+    </w:p>
+    <w:p>
+      <w:pPr>
+        <w:pStyle w:val="PreformattedText"/>
+        <w:shd w:val="clear" w:fill="C0C0C0"/>
+        <w:bidi w:val="0"/>
+        <w:rPr>
+          <w:rStyle w:val="SourceText"/>
+        </w:rPr>
+      </w:pPr>
+      <w:r>
+        <w:rPr>
+          <w:rStyle w:val="SourceText"/>
+          <w:rFonts w:eastAsia="Liberation Mono;Courier New" w:ascii="Liberation Mono" w:hAnsi="Liberation Mono"/>
+          <w:lang w:val="ro-RO" w:eastAsia="zh-CN" w:bidi="hi-IN"/>
+        </w:rPr>
+        <w:t xml:space="preserve">  </w:t>
+      </w:r>
+      <w:r>
+        <w:rPr>
+          <w:rStyle w:val="SourceText"/>
+          <w:rFonts w:ascii="Liberation Mono" w:hAnsi="Liberation Mono"/>
+          <w:lang w:val="ro-RO" w:eastAsia="zh-CN" w:bidi="hi-IN"/>
+        </w:rPr>
+        <w:t>&lt;p&gt;Motion: &lt;span class="status"&gt;Not Detected&lt;/span&gt;&lt;/p&gt;</w:t>
+      </w:r>
+    </w:p>
+    <w:p>
+      <w:pPr>
+        <w:pStyle w:val="PreformattedText"/>
+        <w:shd w:val="clear" w:fill="C0C0C0"/>
+        <w:bidi w:val="0"/>
+        <w:rPr>
+          <w:rStyle w:val="SourceText"/>
+        </w:rPr>
+      </w:pPr>
+      <w:r>
+        <w:rPr>
+          <w:rStyle w:val="SourceText"/>
+          <w:rFonts w:eastAsia="Liberation Mono;Courier New" w:ascii="Liberation Mono" w:hAnsi="Liberation Mono"/>
+          <w:lang w:val="ro-RO" w:eastAsia="zh-CN" w:bidi="hi-IN"/>
+        </w:rPr>
+        <w:t xml:space="preserve">  </w:t>
+      </w:r>
+      <w:r>
+        <w:rPr>
+          <w:rStyle w:val="SourceText"/>
+          <w:rFonts w:ascii="Liberation Mono" w:hAnsi="Liberation Mono"/>
+          <w:lang w:val="ro-RO" w:eastAsia="zh-CN" w:bidi="hi-IN"/>
+        </w:rPr>
+        <w:t>&lt;p&gt;Lightness: 78%&lt;/p&gt;</w:t>
+      </w:r>
+    </w:p>
+    <w:p>
+      <w:pPr>
+        <w:pStyle w:val="PreformattedText"/>
+        <w:shd w:val="clear" w:fill="C0C0C0"/>
+        <w:bidi w:val="0"/>
+        <w:rPr>
+          <w:rStyle w:val="SourceText"/>
+        </w:rPr>
+      </w:pPr>
+      <w:r>
+        <w:rPr>
+          <w:rStyle w:val="SourceText"/>
+          <w:rFonts w:eastAsia="Liberation Mono;Courier New" w:ascii="Liberation Mono" w:hAnsi="Liberation Mono"/>
+          <w:lang w:val="ro-RO" w:eastAsia="zh-CN" w:bidi="hi-IN"/>
+        </w:rPr>
+        <w:t xml:space="preserve">  </w:t>
+      </w:r>
+      <w:r>
+        <w:rPr>
+          <w:rStyle w:val="SourceText"/>
+          <w:rFonts w:ascii="Liberation Mono" w:hAnsi="Liberation Mono"/>
+          <w:lang w:val="ro-RO" w:eastAsia="zh-CN" w:bidi="hi-IN"/>
+        </w:rPr>
+        <w:t>&lt;p&gt;Active Nodes: Node1, Node3&lt;/p&gt;</w:t>
+      </w:r>
+    </w:p>
+    <w:p>
+      <w:pPr>
+        <w:pStyle w:val="PreformattedText"/>
+        <w:shd w:val="clear" w:fill="C0C0C0"/>
+        <w:bidi w:val="0"/>
+        <w:spacing w:before="0" w:after="283"/>
+        <w:rPr>
+          <w:sz w:val="32"/>
+          <w:szCs w:val="32"/>
+        </w:rPr>
+      </w:pPr>
+      <w:r>
+        <w:rPr>
+          <w:rStyle w:val="SourceText"/>
+          <w:rFonts w:ascii="Liberation Mono" w:hAnsi="Liberation Mono"/>
+          <w:lang w:val="ro-RO" w:eastAsia="zh-CN" w:bidi="hi-IN"/>
+        </w:rPr>
+        <w:t>&lt;/div&gt;</w:t>
+      </w:r>
+    </w:p>
+    <w:p>
+      <w:pPr>
+        <w:pStyle w:val="Heading2"/>
+        <w:numPr>
+          <w:ilvl w:val="1"/>
+          <w:numId w:val="1"/>
+        </w:numPr>
+        <w:bidi w:val="0"/>
+        <w:ind w:hanging="0" w:start="0"/>
+        <w:jc w:val="start"/>
+        <w:rPr>
+          <w:rStyle w:val="Strong"/>
           <w:b w:val="false"/>
           <w:bCs w:val="false"/>
-          <w:sz w:val="24"/>
-          <w:szCs w:val="24"/>
-          <w:lang w:val="ro-RO" w:eastAsia="zh-CN" w:bidi="hi-IN"/>
-        </w:rPr>
-        <w:t>(în lucru)</w:t>
-      </w:r>
-    </w:p>
-    <w:p>
-      <w:pPr>
-        <w:pStyle w:val="BodyText"/>
-        <w:numPr>
-          <w:ilvl w:val="0"/>
-          <w:numId w:val="29"/>
-        </w:numPr>
-        <w:tabs>
-          <w:tab w:val="left" w:pos="709" w:leader="none"/>
-        </w:tabs>
-        <w:bidi w:val="0"/>
-        <w:ind w:hanging="283" w:start="709" w:end="0"/>
-        <w:jc w:val="start"/>
-        <w:rPr/>
-      </w:pPr>
-      <w:r>
-        <w:rPr>
-          <w:rStyle w:val="Strong"/>
-          <w:lang w:val="ro-RO" w:eastAsia="zh-CN" w:bidi="hi-IN"/>
-        </w:rPr>
-        <w:t>Metoda</w:t>
-      </w:r>
-      <w:r>
-        <w:rPr>
-          <w:lang w:val="ro-RO" w:eastAsia="zh-CN" w:bidi="hi-IN"/>
-        </w:rPr>
-        <w:t xml:space="preserve">: </w:t>
-      </w:r>
-      <w:r>
-        <w:rPr>
-          <w:rStyle w:val="SourceText"/>
-          <w:lang w:val="ro-RO" w:eastAsia="zh-CN" w:bidi="hi-IN"/>
-        </w:rPr>
-        <w:t>GET</w:t>
-      </w:r>
-    </w:p>
-    <w:p>
-      <w:pPr>
-        <w:pStyle w:val="BodyText"/>
-        <w:numPr>
-          <w:ilvl w:val="0"/>
-          <w:numId w:val="29"/>
-        </w:numPr>
-        <w:tabs>
-          <w:tab w:val="left" w:pos="709" w:leader="none"/>
-        </w:tabs>
-        <w:bidi w:val="0"/>
-        <w:ind w:hanging="283" w:start="709" w:end="0"/>
-        <w:jc w:val="start"/>
-        <w:rPr/>
-      </w:pPr>
-      <w:r>
-        <w:rPr>
-          <w:rStyle w:val="Strong"/>
-          <w:lang w:val="ro-RO" w:eastAsia="zh-CN" w:bidi="hi-IN"/>
-        </w:rPr>
-        <w:t>Descriere</w:t>
-      </w:r>
-      <w:r>
-        <w:rPr>
-          <w:lang w:val="ro-RO" w:eastAsia="zh-CN" w:bidi="hi-IN"/>
-        </w:rPr>
-        <w:t xml:space="preserve">: </w:t>
-      </w:r>
-      <w:r>
-        <w:rPr>
-          <w:lang w:val="ro-RO" w:eastAsia="zh-CN" w:bidi="hi-IN"/>
-        </w:rPr>
-        <w:t>Returneaza un set de date cu variatia citirilor în timp</w:t>
-      </w:r>
-    </w:p>
-    <w:p>
-      <w:pPr>
-        <w:pStyle w:val="BodyText"/>
-        <w:numPr>
-          <w:ilvl w:val="0"/>
-          <w:numId w:val="29"/>
-        </w:numPr>
-        <w:tabs>
-          <w:tab w:val="left" w:pos="709" w:leader="none"/>
-        </w:tabs>
-        <w:bidi w:val="0"/>
-        <w:ind w:hanging="283" w:start="709" w:end="0"/>
-        <w:jc w:val="start"/>
-        <w:rPr/>
-      </w:pPr>
-      <w:r>
-        <w:rPr>
-          <w:rStyle w:val="Strong"/>
-          <w:sz w:val="24"/>
-          <w:szCs w:val="24"/>
-          <w:lang w:val="ro-RO" w:eastAsia="zh-CN" w:bidi="hi-IN"/>
-        </w:rPr>
-        <w:t>Răspuns</w:t>
-      </w:r>
-      <w:r>
-        <w:rPr>
-          <w:sz w:val="24"/>
-          <w:szCs w:val="24"/>
-          <w:lang w:val="ro-RO" w:eastAsia="zh-CN" w:bidi="hi-IN"/>
-        </w:rPr>
-        <w:t xml:space="preserve">: JSON cu datele stocate pentru fiecare cameră </w:t>
-      </w:r>
-      <w:r>
-        <w:rPr>
-          <w:sz w:val="24"/>
-          <w:szCs w:val="24"/>
-          <w:lang w:val="ro-RO" w:eastAsia="zh-CN" w:bidi="hi-IN"/>
-        </w:rPr>
-        <w:t>în timp</w:t>
-      </w:r>
-      <w:r>
-        <w:rPr>
-          <w:sz w:val="24"/>
-          <w:szCs w:val="24"/>
-          <w:lang w:val="ro-RO" w:eastAsia="zh-CN" w:bidi="hi-IN"/>
-        </w:rPr>
-        <w:t>.</w:t>
-      </w:r>
-    </w:p>
-    <w:p>
-      <w:pPr>
-        <w:pStyle w:val="Heading2"/>
-        <w:bidi w:val="0"/>
-        <w:ind w:hanging="0" w:start="0"/>
-        <w:jc w:val="start"/>
-        <w:rPr>
-          <w:sz w:val="32"/>
-          <w:szCs w:val="32"/>
-          <w:lang w:val="ro-RO" w:eastAsia="zh-CN" w:bidi="hi-IN"/>
-        </w:rPr>
-      </w:pPr>
-      <w:r>
-        <w:rPr>
-          <w:sz w:val="32"/>
-          <w:szCs w:val="32"/>
-          <w:lang w:val="ro-RO" w:eastAsia="zh-CN" w:bidi="hi-IN"/>
-        </w:rPr>
-        <w:t>Explicație structură date</w:t>
-      </w:r>
-    </w:p>
-    <w:p>
-      <w:pPr>
-        <w:pStyle w:val="BodyText"/>
-        <w:bidi w:val="0"/>
-        <w:jc w:val="start"/>
-        <w:rPr>
-          <w:rStyle w:val="SourceText"/>
-        </w:rPr>
-      </w:pPr>
-      <w:r>
-        <w:rPr>
-          <w:lang w:val="ro-RO" w:eastAsia="zh-CN" w:bidi="hi-IN"/>
-        </w:rPr>
-        <w:t xml:space="preserve">Datele sunt stocate într-un dicționar global </w:t>
-      </w:r>
-      <w:r>
-        <w:rPr>
-          <w:rStyle w:val="SourceText"/>
-          <w:lang w:val="ro-RO" w:eastAsia="zh-CN" w:bidi="hi-IN"/>
-        </w:rPr>
-        <w:t>data</w:t>
-      </w:r>
-      <w:r>
-        <w:rPr>
-          <w:lang w:val="ro-RO" w:eastAsia="zh-CN" w:bidi="hi-IN"/>
-        </w:rPr>
-        <w:t>, care conține informații despre camerele din sistem. Fiecare cameră are următoarele câmpuri:</w:t>
-      </w:r>
-    </w:p>
-    <w:p>
-      <w:pPr>
-        <w:pStyle w:val="BodyText"/>
-        <w:numPr>
-          <w:ilvl w:val="0"/>
-          <w:numId w:val="30"/>
-        </w:numPr>
-        <w:tabs>
-          <w:tab w:val="left" w:pos="709" w:leader="none"/>
-        </w:tabs>
-        <w:bidi w:val="0"/>
-        <w:ind w:hanging="283" w:start="709" w:end="0"/>
-        <w:jc w:val="start"/>
-        <w:rPr/>
-      </w:pPr>
-      <w:r>
-        <w:rPr>
-          <w:rStyle w:val="SourceText"/>
-          <w:lang w:val="ro-RO" w:eastAsia="zh-CN" w:bidi="hi-IN"/>
-        </w:rPr>
-        <w:t>temperature</w:t>
-      </w:r>
-      <w:r>
-        <w:rPr>
-          <w:lang w:val="ro-RO" w:eastAsia="zh-CN" w:bidi="hi-IN"/>
-        </w:rPr>
-        <w:t>: Temperatura din cameră.</w:t>
-      </w:r>
-    </w:p>
-    <w:p>
-      <w:pPr>
-        <w:pStyle w:val="BodyText"/>
-        <w:numPr>
-          <w:ilvl w:val="0"/>
-          <w:numId w:val="30"/>
-        </w:numPr>
-        <w:tabs>
-          <w:tab w:val="left" w:pos="709" w:leader="none"/>
-        </w:tabs>
-        <w:bidi w:val="0"/>
-        <w:ind w:hanging="283" w:start="709" w:end="0"/>
-        <w:jc w:val="start"/>
-        <w:rPr/>
-      </w:pPr>
-      <w:r>
-        <w:rPr>
-          <w:rStyle w:val="SourceText"/>
-          <w:lang w:val="ro-RO" w:eastAsia="zh-CN" w:bidi="hi-IN"/>
-        </w:rPr>
-        <w:t>humidity</w:t>
-      </w:r>
-      <w:r>
-        <w:rPr>
-          <w:lang w:val="ro-RO" w:eastAsia="zh-CN" w:bidi="hi-IN"/>
-        </w:rPr>
-        <w:t>: Umiditatea din cameră.</w:t>
-      </w:r>
-    </w:p>
-    <w:p>
-      <w:pPr>
-        <w:pStyle w:val="BodyText"/>
-        <w:numPr>
-          <w:ilvl w:val="0"/>
-          <w:numId w:val="30"/>
-        </w:numPr>
-        <w:tabs>
-          <w:tab w:val="left" w:pos="709" w:leader="none"/>
-        </w:tabs>
-        <w:bidi w:val="0"/>
-        <w:ind w:hanging="283" w:start="709" w:end="0"/>
-        <w:jc w:val="start"/>
-        <w:rPr/>
-      </w:pPr>
-      <w:r>
-        <w:rPr>
-          <w:rStyle w:val="SourceText"/>
-          <w:lang w:val="ro-RO" w:eastAsia="zh-CN" w:bidi="hi-IN"/>
-        </w:rPr>
-        <w:t>lightness</w:t>
-      </w:r>
-      <w:r>
-        <w:rPr>
-          <w:lang w:val="ro-RO" w:eastAsia="zh-CN" w:bidi="hi-IN"/>
-        </w:rPr>
-        <w:t>: Luminozitatea din cameră.</w:t>
-      </w:r>
-    </w:p>
-    <w:p>
-      <w:pPr>
-        <w:pStyle w:val="BodyText"/>
-        <w:numPr>
-          <w:ilvl w:val="0"/>
-          <w:numId w:val="30"/>
-        </w:numPr>
-        <w:tabs>
-          <w:tab w:val="left" w:pos="709" w:leader="none"/>
-        </w:tabs>
-        <w:bidi w:val="0"/>
-        <w:ind w:hanging="283" w:start="709" w:end="0"/>
-        <w:jc w:val="start"/>
-        <w:rPr/>
-      </w:pPr>
-      <w:r>
-        <w:rPr>
-          <w:rStyle w:val="SourceText"/>
-          <w:lang w:val="ro-RO" w:eastAsia="zh-CN" w:bidi="hi-IN"/>
-        </w:rPr>
-        <w:t>motion</w:t>
-      </w:r>
-      <w:r>
-        <w:rPr>
-          <w:lang w:val="ro-RO" w:eastAsia="zh-CN" w:bidi="hi-IN"/>
-        </w:rPr>
-        <w:t>: Starea mișcării (detecție de mișcare).</w:t>
-      </w:r>
-    </w:p>
-    <w:p>
-      <w:pPr>
-        <w:pStyle w:val="BodyText"/>
-        <w:numPr>
-          <w:ilvl w:val="0"/>
-          <w:numId w:val="30"/>
-        </w:numPr>
-        <w:tabs>
-          <w:tab w:val="left" w:pos="709" w:leader="none"/>
-        </w:tabs>
-        <w:bidi w:val="0"/>
-        <w:ind w:hanging="283" w:start="709" w:end="0"/>
-        <w:jc w:val="start"/>
-        <w:rPr/>
-      </w:pPr>
-      <w:r>
-        <w:rPr>
-          <w:rStyle w:val="SourceText"/>
-          <w:lang w:val="ro-RO" w:eastAsia="zh-CN" w:bidi="hi-IN"/>
-        </w:rPr>
-        <w:t>nodes</w:t>
-      </w:r>
-      <w:r>
-        <w:rPr>
-          <w:lang w:val="ro-RO" w:eastAsia="zh-CN" w:bidi="hi-IN"/>
-        </w:rPr>
-        <w:t>: Listă cu identificatorii nodurilor care au raportat date pentru această cameră.</w:t>
-      </w:r>
-    </w:p>
-    <w:p>
-      <w:pPr>
-        <w:pStyle w:val="BodyText"/>
-        <w:numPr>
-          <w:ilvl w:val="0"/>
-          <w:numId w:val="30"/>
-        </w:numPr>
-        <w:tabs>
-          <w:tab w:val="left" w:pos="709" w:leader="none"/>
-        </w:tabs>
-        <w:bidi w:val="0"/>
-        <w:ind w:hanging="283" w:start="709" w:end="0"/>
-        <w:jc w:val="start"/>
-        <w:rPr/>
-      </w:pPr>
-      <w:r>
-        <w:rPr>
-          <w:rStyle w:val="SourceText"/>
-          <w:lang w:val="ro-RO" w:eastAsia="zh-CN" w:bidi="hi-IN"/>
-        </w:rPr>
-        <w:t>last_update</w:t>
-      </w:r>
-      <w:r>
-        <w:rPr>
-          <w:lang w:val="ro-RO" w:eastAsia="zh-CN" w:bidi="hi-IN"/>
-        </w:rPr>
-        <w:t>: Timpul ultimei actualizări a datelor.</w:t>
-      </w:r>
-    </w:p>
-    <w:p>
-      <w:pPr>
-        <w:pStyle w:val="Heading3"/>
-        <w:bidi w:val="0"/>
-        <w:ind w:hanging="0" w:start="0"/>
-        <w:jc w:val="start"/>
-        <w:rPr/>
-      </w:pPr>
-      <w:r>
-        <w:rPr>
-          <w:lang w:val="ro-RO" w:eastAsia="zh-CN" w:bidi="hi-IN"/>
-        </w:rPr>
-        <w:t xml:space="preserve">Exemplu de structură </w:t>
-      </w:r>
-      <w:r>
-        <w:rPr>
-          <w:rStyle w:val="SourceText"/>
-          <w:lang w:val="ro-RO" w:eastAsia="zh-CN" w:bidi="hi-IN"/>
-        </w:rPr>
-        <w:t>data</w:t>
-      </w:r>
-      <w:r>
-        <w:rPr>
-          <w:lang w:val="ro-RO" w:eastAsia="zh-CN" w:bidi="hi-IN"/>
-        </w:rPr>
-        <w:t>:</w:t>
-      </w:r>
-    </w:p>
-    <w:p>
-      <w:pPr>
-        <w:pStyle w:val="PreformattedText"/>
-        <w:pBdr/>
-        <w:shd w:fill="C0C0C0" w:val="clear"/>
-        <w:bidi w:val="0"/>
-        <w:ind w:end="0"/>
-        <w:rPr>
-          <w:rStyle w:val="SourceText"/>
-        </w:rPr>
-      </w:pPr>
-      <w:r>
-        <w:rPr>
-          <w:rStyle w:val="SourceText"/>
-          <w:rFonts w:ascii="Liberation Mono" w:hAnsi="Liberation Mono"/>
-          <w:lang w:val="ro-RO" w:eastAsia="zh-CN" w:bidi="hi-IN"/>
-        </w:rPr>
-        <w:t>{</w:t>
-      </w:r>
-    </w:p>
-    <w:p>
-      <w:pPr>
-        <w:pStyle w:val="PreformattedText"/>
-        <w:pBdr/>
-        <w:shd w:fill="C0C0C0" w:val="clear"/>
-        <w:bidi w:val="0"/>
-        <w:rPr>
-          <w:rStyle w:val="SourceText"/>
-        </w:rPr>
-      </w:pPr>
-      <w:r>
-        <w:rPr>
-          <w:rStyle w:val="SourceText"/>
-          <w:rFonts w:eastAsia="Liberation Mono;Courier New" w:ascii="Liberation Mono" w:hAnsi="Liberation Mono"/>
-          <w:lang w:val="ro-RO" w:eastAsia="zh-CN" w:bidi="hi-IN"/>
-        </w:rPr>
-        <w:t xml:space="preserve">  </w:t>
-      </w:r>
-      <w:r>
-        <w:rPr>
-          <w:rStyle w:val="SourceText"/>
-          <w:rFonts w:ascii="Liberation Mono" w:hAnsi="Liberation Mono"/>
-          <w:lang w:val="ro-RO" w:eastAsia="zh-CN" w:bidi="hi-IN"/>
-        </w:rPr>
-        <w:t>"rooms": {</w:t>
-      </w:r>
-    </w:p>
-    <w:p>
-      <w:pPr>
-        <w:pStyle w:val="PreformattedText"/>
-        <w:pBdr/>
-        <w:shd w:fill="C0C0C0" w:val="clear"/>
-        <w:bidi w:val="0"/>
-        <w:rPr>
-          <w:rStyle w:val="SourceText"/>
-        </w:rPr>
-      </w:pPr>
-      <w:r>
-        <w:rPr>
-          <w:rStyle w:val="SourceText"/>
-          <w:rFonts w:eastAsia="Liberation Mono;Courier New" w:ascii="Liberation Mono" w:hAnsi="Liberation Mono"/>
-          <w:lang w:val="ro-RO" w:eastAsia="zh-CN" w:bidi="hi-IN"/>
-        </w:rPr>
-        <w:t xml:space="preserve">    </w:t>
-      </w:r>
-      <w:r>
-        <w:rPr>
-          <w:rStyle w:val="SourceText"/>
-          <w:rFonts w:ascii="Liberation Mono" w:hAnsi="Liberation Mono"/>
-          <w:lang w:val="ro-RO" w:eastAsia="zh-CN" w:bidi="hi-IN"/>
-        </w:rPr>
-        <w:t>"Living Room": {</w:t>
-      </w:r>
-    </w:p>
-    <w:p>
-      <w:pPr>
-        <w:pStyle w:val="PreformattedText"/>
-        <w:pBdr/>
-        <w:shd w:fill="C0C0C0" w:val="clear"/>
-        <w:bidi w:val="0"/>
-        <w:rPr>
-          <w:rStyle w:val="SourceText"/>
-        </w:rPr>
-      </w:pPr>
-      <w:r>
-        <w:rPr>
-          <w:rStyle w:val="SourceText"/>
-          <w:rFonts w:eastAsia="Liberation Mono;Courier New" w:ascii="Liberation Mono" w:hAnsi="Liberation Mono"/>
-          <w:lang w:val="ro-RO" w:eastAsia="zh-CN" w:bidi="hi-IN"/>
-        </w:rPr>
-        <w:t xml:space="preserve">      </w:t>
-      </w:r>
-      <w:r>
-        <w:rPr>
-          <w:rStyle w:val="SourceText"/>
-          <w:rFonts w:ascii="Liberation Mono" w:hAnsi="Liberation Mono"/>
-          <w:lang w:val="ro-RO" w:eastAsia="zh-CN" w:bidi="hi-IN"/>
-        </w:rPr>
-        <w:t>"temperature": "22°C",</w:t>
-      </w:r>
-    </w:p>
-    <w:p>
-      <w:pPr>
-        <w:pStyle w:val="PreformattedText"/>
-        <w:pBdr/>
-        <w:shd w:fill="C0C0C0" w:val="clear"/>
-        <w:bidi w:val="0"/>
-        <w:rPr>
-          <w:rStyle w:val="SourceText"/>
-        </w:rPr>
-      </w:pPr>
-      <w:r>
-        <w:rPr>
-          <w:rStyle w:val="SourceText"/>
-          <w:rFonts w:eastAsia="Liberation Mono;Courier New" w:ascii="Liberation Mono" w:hAnsi="Liberation Mono"/>
-          <w:lang w:val="ro-RO" w:eastAsia="zh-CN" w:bidi="hi-IN"/>
-        </w:rPr>
-        <w:t xml:space="preserve">      </w:t>
-      </w:r>
-      <w:r>
-        <w:rPr>
-          <w:rStyle w:val="SourceText"/>
-          <w:rFonts w:ascii="Liberation Mono" w:hAnsi="Liberation Mono"/>
-          <w:lang w:val="ro-RO" w:eastAsia="zh-CN" w:bidi="hi-IN"/>
-        </w:rPr>
-        <w:t>"humidity": "45%",</w:t>
-      </w:r>
-    </w:p>
-    <w:p>
-      <w:pPr>
-        <w:pStyle w:val="PreformattedText"/>
-        <w:pBdr/>
-        <w:shd w:fill="C0C0C0" w:val="clear"/>
-        <w:bidi w:val="0"/>
-        <w:rPr>
-          <w:rStyle w:val="SourceText"/>
-        </w:rPr>
-      </w:pPr>
-      <w:r>
-        <w:rPr>
-          <w:rStyle w:val="SourceText"/>
-          <w:rFonts w:eastAsia="Liberation Mono;Courier New" w:ascii="Liberation Mono" w:hAnsi="Liberation Mono"/>
-          <w:lang w:val="ro-RO" w:eastAsia="zh-CN" w:bidi="hi-IN"/>
-        </w:rPr>
-        <w:t xml:space="preserve">      </w:t>
-      </w:r>
-      <w:r>
-        <w:rPr>
-          <w:rStyle w:val="SourceText"/>
-          <w:rFonts w:ascii="Liberation Mono" w:hAnsi="Liberation Mono"/>
-          <w:lang w:val="ro-RO" w:eastAsia="zh-CN" w:bidi="hi-IN"/>
-        </w:rPr>
-        <w:t>"lightness": "78%",</w:t>
-      </w:r>
-    </w:p>
-    <w:p>
-      <w:pPr>
-        <w:pStyle w:val="PreformattedText"/>
-        <w:pBdr/>
-        <w:shd w:fill="C0C0C0" w:val="clear"/>
-        <w:bidi w:val="0"/>
-        <w:rPr>
-          <w:rStyle w:val="SourceText"/>
-        </w:rPr>
-      </w:pPr>
-      <w:r>
-        <w:rPr>
-          <w:rStyle w:val="SourceText"/>
-          <w:rFonts w:eastAsia="Liberation Mono;Courier New" w:ascii="Liberation Mono" w:hAnsi="Liberation Mono"/>
-          <w:lang w:val="ro-RO" w:eastAsia="zh-CN" w:bidi="hi-IN"/>
-        </w:rPr>
-        <w:t xml:space="preserve">      </w:t>
-      </w:r>
-      <w:r>
-        <w:rPr>
-          <w:rStyle w:val="SourceText"/>
-          <w:rFonts w:ascii="Liberation Mono" w:hAnsi="Liberation Mono"/>
-          <w:lang w:val="ro-RO" w:eastAsia="zh-CN" w:bidi="hi-IN"/>
-        </w:rPr>
-        <w:t>"motion": "Not Detected",</w:t>
-      </w:r>
-    </w:p>
-    <w:p>
-      <w:pPr>
-        <w:pStyle w:val="PreformattedText"/>
-        <w:pBdr/>
-        <w:shd w:fill="C0C0C0" w:val="clear"/>
-        <w:bidi w:val="0"/>
-        <w:rPr>
-          <w:rStyle w:val="SourceText"/>
-        </w:rPr>
-      </w:pPr>
-      <w:r>
-        <w:rPr>
-          <w:rStyle w:val="SourceText"/>
-          <w:rFonts w:eastAsia="Liberation Mono;Courier New" w:ascii="Liberation Mono" w:hAnsi="Liberation Mono"/>
-          <w:lang w:val="ro-RO" w:eastAsia="zh-CN" w:bidi="hi-IN"/>
-        </w:rPr>
-        <w:t xml:space="preserve">      </w:t>
-      </w:r>
-      <w:r>
-        <w:rPr>
-          <w:rStyle w:val="SourceText"/>
-          <w:rFonts w:ascii="Liberation Mono" w:hAnsi="Liberation Mono"/>
-          <w:lang w:val="ro-RO" w:eastAsia="zh-CN" w:bidi="hi-IN"/>
-        </w:rPr>
-        <w:t>"nodes": ["Node1", "Node3"],</w:t>
-      </w:r>
-    </w:p>
-    <w:p>
-      <w:pPr>
-        <w:pStyle w:val="PreformattedText"/>
-        <w:pBdr/>
-        <w:shd w:fill="C0C0C0" w:val="clear"/>
-        <w:bidi w:val="0"/>
-        <w:rPr>
-          <w:rStyle w:val="SourceText"/>
-        </w:rPr>
-      </w:pPr>
-      <w:r>
-        <w:rPr>
-          <w:rStyle w:val="SourceText"/>
-          <w:rFonts w:eastAsia="Liberation Mono;Courier New" w:ascii="Liberation Mono" w:hAnsi="Liberation Mono"/>
-          <w:lang w:val="ro-RO" w:eastAsia="zh-CN" w:bidi="hi-IN"/>
-        </w:rPr>
-        <w:t xml:space="preserve">      </w:t>
-      </w:r>
-      <w:r>
-        <w:rPr>
-          <w:rStyle w:val="SourceText"/>
-          <w:rFonts w:ascii="Liberation Mono" w:hAnsi="Liberation Mono"/>
-          <w:lang w:val="ro-RO" w:eastAsia="zh-CN" w:bidi="hi-IN"/>
-        </w:rPr>
-        <w:t>"last_update": 1625071920</w:t>
-      </w:r>
-    </w:p>
-    <w:p>
-      <w:pPr>
-        <w:pStyle w:val="PreformattedText"/>
-        <w:pBdr/>
-        <w:shd w:fill="C0C0C0" w:val="clear"/>
-        <w:bidi w:val="0"/>
-        <w:rPr>
-          <w:rStyle w:val="SourceText"/>
-        </w:rPr>
-      </w:pPr>
-      <w:r>
-        <w:rPr>
-          <w:rStyle w:val="SourceText"/>
-          <w:rFonts w:eastAsia="Liberation Mono;Courier New" w:ascii="Liberation Mono" w:hAnsi="Liberation Mono"/>
-          <w:lang w:val="ro-RO" w:eastAsia="zh-CN" w:bidi="hi-IN"/>
-        </w:rPr>
-        <w:t xml:space="preserve">    </w:t>
-      </w:r>
-      <w:r>
-        <w:rPr>
-          <w:rStyle w:val="SourceText"/>
-          <w:rFonts w:ascii="Liberation Mono" w:hAnsi="Liberation Mono"/>
-          <w:lang w:val="ro-RO" w:eastAsia="zh-CN" w:bidi="hi-IN"/>
-        </w:rPr>
-        <w:t>},</w:t>
-      </w:r>
-    </w:p>
-    <w:p>
-      <w:pPr>
-        <w:pStyle w:val="PreformattedText"/>
-        <w:pBdr/>
-        <w:shd w:fill="C0C0C0" w:val="clear"/>
-        <w:bidi w:val="0"/>
-        <w:rPr>
-          <w:rStyle w:val="SourceText"/>
-        </w:rPr>
-      </w:pPr>
-      <w:r>
-        <w:rPr>
-          <w:rStyle w:val="SourceText"/>
-          <w:rFonts w:eastAsia="Liberation Mono;Courier New" w:ascii="Liberation Mono" w:hAnsi="Liberation Mono"/>
-          <w:lang w:val="ro-RO" w:eastAsia="zh-CN" w:bidi="hi-IN"/>
-        </w:rPr>
-        <w:t xml:space="preserve">    </w:t>
-      </w:r>
-      <w:r>
-        <w:rPr>
-          <w:rStyle w:val="SourceText"/>
-          <w:rFonts w:ascii="Liberation Mono" w:hAnsi="Liberation Mono"/>
-          <w:lang w:val="ro-RO" w:eastAsia="zh-CN" w:bidi="hi-IN"/>
-        </w:rPr>
-        <w:t>"Kitchen": {</w:t>
-      </w:r>
-    </w:p>
-    <w:p>
-      <w:pPr>
-        <w:pStyle w:val="PreformattedText"/>
-        <w:pBdr/>
-        <w:shd w:fill="C0C0C0" w:val="clear"/>
-        <w:bidi w:val="0"/>
-        <w:rPr>
-          <w:rStyle w:val="SourceText"/>
-        </w:rPr>
-      </w:pPr>
-      <w:r>
-        <w:rPr>
-          <w:rStyle w:val="SourceText"/>
-          <w:rFonts w:eastAsia="Liberation Mono;Courier New" w:ascii="Liberation Mono" w:hAnsi="Liberation Mono"/>
-          <w:lang w:val="ro-RO" w:eastAsia="zh-CN" w:bidi="hi-IN"/>
-        </w:rPr>
-        <w:t xml:space="preserve">      </w:t>
-      </w:r>
-      <w:r>
-        <w:rPr>
-          <w:rStyle w:val="SourceText"/>
-          <w:rFonts w:ascii="Liberation Mono" w:hAnsi="Liberation Mono"/>
-          <w:lang w:val="ro-RO" w:eastAsia="zh-CN" w:bidi="hi-IN"/>
-        </w:rPr>
-        <w:t>"temperature": "19°C",</w:t>
-      </w:r>
-    </w:p>
-    <w:p>
-      <w:pPr>
-        <w:pStyle w:val="PreformattedText"/>
-        <w:pBdr/>
-        <w:shd w:fill="C0C0C0" w:val="clear"/>
-        <w:bidi w:val="0"/>
-        <w:rPr>
-          <w:rStyle w:val="SourceText"/>
-        </w:rPr>
-      </w:pPr>
-      <w:r>
-        <w:rPr>
-          <w:rStyle w:val="SourceText"/>
-          <w:rFonts w:eastAsia="Liberation Mono;Courier New" w:ascii="Liberation Mono" w:hAnsi="Liberation Mono"/>
-          <w:lang w:val="ro-RO" w:eastAsia="zh-CN" w:bidi="hi-IN"/>
-        </w:rPr>
-        <w:t xml:space="preserve">      </w:t>
-      </w:r>
-      <w:r>
-        <w:rPr>
-          <w:rStyle w:val="SourceText"/>
-          <w:rFonts w:ascii="Liberation Mono" w:hAnsi="Liberation Mono"/>
-          <w:lang w:val="ro-RO" w:eastAsia="zh-CN" w:bidi="hi-IN"/>
-        </w:rPr>
-        <w:t>"humidity": "55%",</w:t>
-      </w:r>
-    </w:p>
-    <w:p>
-      <w:pPr>
-        <w:pStyle w:val="PreformattedText"/>
-        <w:pBdr/>
-        <w:shd w:fill="C0C0C0" w:val="clear"/>
-        <w:bidi w:val="0"/>
-        <w:rPr>
-          <w:rStyle w:val="SourceText"/>
-        </w:rPr>
-      </w:pPr>
-      <w:r>
-        <w:rPr>
-          <w:rStyle w:val="SourceText"/>
-          <w:rFonts w:eastAsia="Liberation Mono;Courier New" w:ascii="Liberation Mono" w:hAnsi="Liberation Mono"/>
-          <w:lang w:val="ro-RO" w:eastAsia="zh-CN" w:bidi="hi-IN"/>
-        </w:rPr>
-        <w:t xml:space="preserve">      </w:t>
-      </w:r>
-      <w:r>
-        <w:rPr>
-          <w:rStyle w:val="SourceText"/>
-          <w:rFonts w:ascii="Liberation Mono" w:hAnsi="Liberation Mono"/>
-          <w:lang w:val="ro-RO" w:eastAsia="zh-CN" w:bidi="hi-IN"/>
-        </w:rPr>
-        <w:t>"lightness": "40%",</w:t>
-      </w:r>
-    </w:p>
-    <w:p>
-      <w:pPr>
-        <w:pStyle w:val="PreformattedText"/>
-        <w:pBdr/>
-        <w:shd w:fill="C0C0C0" w:val="clear"/>
-        <w:bidi w:val="0"/>
-        <w:rPr>
-          <w:rStyle w:val="SourceText"/>
-        </w:rPr>
-      </w:pPr>
-      <w:r>
-        <w:rPr>
-          <w:rStyle w:val="SourceText"/>
-          <w:rFonts w:eastAsia="Liberation Mono;Courier New" w:ascii="Liberation Mono" w:hAnsi="Liberation Mono"/>
-          <w:lang w:val="ro-RO" w:eastAsia="zh-CN" w:bidi="hi-IN"/>
-        </w:rPr>
-        <w:t xml:space="preserve">      </w:t>
-      </w:r>
-      <w:r>
-        <w:rPr>
-          <w:rStyle w:val="SourceText"/>
-          <w:rFonts w:ascii="Liberation Mono" w:hAnsi="Liberation Mono"/>
-          <w:lang w:val="ro-RO" w:eastAsia="zh-CN" w:bidi="hi-IN"/>
-        </w:rPr>
-        <w:t>"motion": "Detected",</w:t>
-      </w:r>
-    </w:p>
-    <w:p>
-      <w:pPr>
-        <w:pStyle w:val="PreformattedText"/>
-        <w:pBdr/>
-        <w:shd w:fill="C0C0C0" w:val="clear"/>
-        <w:bidi w:val="0"/>
-        <w:rPr>
-          <w:rStyle w:val="SourceText"/>
-        </w:rPr>
-      </w:pPr>
-      <w:r>
-        <w:rPr>
-          <w:rStyle w:val="SourceText"/>
-          <w:rFonts w:eastAsia="Liberation Mono;Courier New" w:ascii="Liberation Mono" w:hAnsi="Liberation Mono"/>
-          <w:lang w:val="ro-RO" w:eastAsia="zh-CN" w:bidi="hi-IN"/>
-        </w:rPr>
-        <w:t xml:space="preserve">      </w:t>
-      </w:r>
-      <w:r>
-        <w:rPr>
-          <w:rStyle w:val="SourceText"/>
-          <w:rFonts w:ascii="Liberation Mono" w:hAnsi="Liberation Mono"/>
-          <w:lang w:val="ro-RO" w:eastAsia="zh-CN" w:bidi="hi-IN"/>
-        </w:rPr>
-        <w:t>"nodes": ["Node2"],</w:t>
-      </w:r>
-    </w:p>
-    <w:p>
-      <w:pPr>
-        <w:pStyle w:val="PreformattedText"/>
-        <w:pBdr/>
-        <w:shd w:fill="C0C0C0" w:val="clear"/>
-        <w:bidi w:val="0"/>
-        <w:rPr>
-          <w:rStyle w:val="SourceText"/>
-        </w:rPr>
-      </w:pPr>
-      <w:r>
-        <w:rPr>
-          <w:rStyle w:val="SourceText"/>
-          <w:rFonts w:eastAsia="Liberation Mono;Courier New" w:ascii="Liberation Mono" w:hAnsi="Liberation Mono"/>
-          <w:lang w:val="ro-RO" w:eastAsia="zh-CN" w:bidi="hi-IN"/>
-        </w:rPr>
-        <w:t xml:space="preserve">      </w:t>
-      </w:r>
-      <w:r>
-        <w:rPr>
-          <w:rStyle w:val="SourceText"/>
-          <w:rFonts w:ascii="Liberation Mono" w:hAnsi="Liberation Mono"/>
-          <w:lang w:val="ro-RO" w:eastAsia="zh-CN" w:bidi="hi-IN"/>
-        </w:rPr>
-        <w:t>"last_update": 1625071985</w:t>
-      </w:r>
-    </w:p>
-    <w:p>
-      <w:pPr>
-        <w:pStyle w:val="PreformattedText"/>
-        <w:pBdr/>
-        <w:shd w:fill="C0C0C0" w:val="clear"/>
-        <w:bidi w:val="0"/>
-        <w:rPr>
-          <w:rStyle w:val="SourceText"/>
-        </w:rPr>
-      </w:pPr>
-      <w:r>
-        <w:rPr>
-          <w:rStyle w:val="SourceText"/>
-          <w:rFonts w:eastAsia="Liberation Mono;Courier New" w:ascii="Liberation Mono" w:hAnsi="Liberation Mono"/>
-          <w:lang w:val="ro-RO" w:eastAsia="zh-CN" w:bidi="hi-IN"/>
-        </w:rPr>
-        <w:t xml:space="preserve">    </w:t>
-      </w:r>
-      <w:r>
-        <w:rPr>
-          <w:rStyle w:val="SourceText"/>
-          <w:rFonts w:ascii="Liberation Mono" w:hAnsi="Liberation Mono"/>
-          <w:lang w:val="ro-RO" w:eastAsia="zh-CN" w:bidi="hi-IN"/>
-        </w:rPr>
-        <w:t>}</w:t>
-      </w:r>
-    </w:p>
-    <w:p>
-      <w:pPr>
-        <w:pStyle w:val="PreformattedText"/>
-        <w:pBdr/>
-        <w:shd w:fill="C0C0C0" w:val="clear"/>
-        <w:bidi w:val="0"/>
-        <w:rPr>
-          <w:rStyle w:val="SourceText"/>
-        </w:rPr>
-      </w:pPr>
-      <w:r>
-        <w:rPr>
-          <w:rStyle w:val="SourceText"/>
-          <w:rFonts w:eastAsia="Liberation Mono;Courier New" w:ascii="Liberation Mono" w:hAnsi="Liberation Mono"/>
-          <w:lang w:val="ro-RO" w:eastAsia="zh-CN" w:bidi="hi-IN"/>
-        </w:rPr>
-        <w:t xml:space="preserve">  </w:t>
-      </w:r>
-      <w:r>
-        <w:rPr>
-          <w:rStyle w:val="SourceText"/>
-          <w:rFonts w:ascii="Liberation Mono" w:hAnsi="Liberation Mono"/>
-          <w:lang w:val="ro-RO" w:eastAsia="zh-CN" w:bidi="hi-IN"/>
-        </w:rPr>
-        <w:t>}</w:t>
-      </w:r>
-    </w:p>
-    <w:p>
-      <w:pPr>
-        <w:pStyle w:val="PreformattedText"/>
-        <w:pBdr/>
-        <w:shd w:fill="C0C0C0" w:val="clear"/>
-        <w:bidi w:val="0"/>
-        <w:spacing w:before="0" w:after="283"/>
-        <w:rPr>
-          <w:sz w:val="32"/>
-          <w:szCs w:val="32"/>
-        </w:rPr>
-      </w:pPr>
-      <w:r>
-        <w:rPr>
-          <w:rStyle w:val="SourceText"/>
-          <w:rFonts w:ascii="Liberation Mono" w:hAnsi="Liberation Mono"/>
-          <w:lang w:val="ro-RO" w:eastAsia="zh-CN" w:bidi="hi-IN"/>
-        </w:rPr>
-        <w:t>}</w:t>
-      </w:r>
-    </w:p>
-    <w:p>
-      <w:pPr>
-        <w:pStyle w:val="Heading2"/>
-        <w:bidi w:val="0"/>
-        <w:ind w:hanging="0" w:start="0"/>
-        <w:jc w:val="start"/>
-        <w:rPr>
-          <w:sz w:val="32"/>
-          <w:szCs w:val="32"/>
-          <w:lang w:val="ro-RO" w:eastAsia="zh-CN" w:bidi="hi-IN"/>
-        </w:rPr>
-      </w:pPr>
-      <w:r>
-        <w:rPr>
-          <w:sz w:val="32"/>
-          <w:szCs w:val="32"/>
-          <w:lang w:val="ro-RO" w:eastAsia="zh-CN" w:bidi="hi-IN"/>
-        </w:rPr>
-        <w:t>Dashboard HTML</w:t>
-      </w:r>
-    </w:p>
-    <w:p>
-      <w:pPr>
-        <w:pStyle w:val="BodyText"/>
-        <w:bidi w:val="0"/>
-        <w:jc w:val="start"/>
-        <w:rPr>
-          <w:lang w:val="ro-RO" w:eastAsia="zh-CN" w:bidi="hi-IN"/>
-        </w:rPr>
-      </w:pPr>
-      <w:r>
-        <w:rPr>
-          <w:lang w:val="ro-RO" w:eastAsia="zh-CN" w:bidi="hi-IN"/>
-        </w:rPr>
-        <w:t>Interfața web este realizată cu HTML și CSS, având o structură de tip grid pentru a organiza camerele într-un mod responsive. Fiecare cameră este reprezentată printr-o "card" care afișează informațiile actuale pentru:</w:t>
-      </w:r>
-    </w:p>
-    <w:p>
-      <w:pPr>
-        <w:pStyle w:val="BodyText"/>
-        <w:numPr>
-          <w:ilvl w:val="0"/>
-          <w:numId w:val="31"/>
-        </w:numPr>
-        <w:tabs>
-          <w:tab w:val="left" w:pos="709" w:leader="none"/>
-        </w:tabs>
-        <w:bidi w:val="0"/>
-        <w:ind w:hanging="283" w:start="709" w:end="0"/>
-        <w:jc w:val="start"/>
-        <w:rPr>
-          <w:lang w:val="ro-RO" w:eastAsia="zh-CN" w:bidi="hi-IN"/>
-        </w:rPr>
-      </w:pPr>
-      <w:r>
-        <w:rPr>
-          <w:lang w:val="ro-RO" w:eastAsia="zh-CN" w:bidi="hi-IN"/>
-        </w:rPr>
-        <w:t>Temperatura</w:t>
-      </w:r>
-    </w:p>
-    <w:p>
-      <w:pPr>
-        <w:pStyle w:val="BodyText"/>
-        <w:numPr>
-          <w:ilvl w:val="0"/>
-          <w:numId w:val="31"/>
-        </w:numPr>
-        <w:tabs>
-          <w:tab w:val="left" w:pos="709" w:leader="none"/>
-        </w:tabs>
-        <w:bidi w:val="0"/>
-        <w:ind w:hanging="283" w:start="709" w:end="0"/>
-        <w:jc w:val="start"/>
-        <w:rPr>
-          <w:lang w:val="ro-RO" w:eastAsia="zh-CN" w:bidi="hi-IN"/>
-        </w:rPr>
-      </w:pPr>
-      <w:r>
-        <w:rPr>
-          <w:lang w:val="ro-RO" w:eastAsia="zh-CN" w:bidi="hi-IN"/>
-        </w:rPr>
-        <w:t>Umiditatea</w:t>
-      </w:r>
-    </w:p>
-    <w:p>
-      <w:pPr>
-        <w:pStyle w:val="BodyText"/>
-        <w:numPr>
-          <w:ilvl w:val="0"/>
-          <w:numId w:val="31"/>
-        </w:numPr>
-        <w:tabs>
-          <w:tab w:val="left" w:pos="709" w:leader="none"/>
-        </w:tabs>
-        <w:bidi w:val="0"/>
-        <w:ind w:hanging="283" w:start="709" w:end="0"/>
-        <w:jc w:val="start"/>
-        <w:rPr>
-          <w:lang w:val="ro-RO" w:eastAsia="zh-CN" w:bidi="hi-IN"/>
-        </w:rPr>
-      </w:pPr>
-      <w:r>
-        <w:rPr>
-          <w:lang w:val="ro-RO" w:eastAsia="zh-CN" w:bidi="hi-IN"/>
-        </w:rPr>
-        <w:t>Mișcarea (cu un text care indică dacă mișcarea a fost detectată sau nu)</w:t>
-      </w:r>
-    </w:p>
-    <w:p>
-      <w:pPr>
-        <w:pStyle w:val="BodyText"/>
-        <w:numPr>
-          <w:ilvl w:val="0"/>
-          <w:numId w:val="31"/>
-        </w:numPr>
-        <w:tabs>
-          <w:tab w:val="left" w:pos="709" w:leader="none"/>
-        </w:tabs>
-        <w:bidi w:val="0"/>
-        <w:ind w:hanging="283" w:start="709" w:end="0"/>
-        <w:jc w:val="start"/>
-        <w:rPr>
-          <w:lang w:val="ro-RO" w:eastAsia="zh-CN" w:bidi="hi-IN"/>
-        </w:rPr>
-      </w:pPr>
-      <w:r>
-        <w:rPr>
-          <w:lang w:val="ro-RO" w:eastAsia="zh-CN" w:bidi="hi-IN"/>
-        </w:rPr>
-        <w:t>Luminozitatea</w:t>
-      </w:r>
-    </w:p>
-    <w:p>
-      <w:pPr>
-        <w:pStyle w:val="BodyText"/>
-        <w:numPr>
-          <w:ilvl w:val="0"/>
-          <w:numId w:val="31"/>
-        </w:numPr>
-        <w:tabs>
-          <w:tab w:val="left" w:pos="709" w:leader="none"/>
-        </w:tabs>
-        <w:bidi w:val="0"/>
-        <w:ind w:hanging="283" w:start="709" w:end="0"/>
-        <w:jc w:val="start"/>
-        <w:rPr>
-          <w:lang w:val="ro-RO" w:eastAsia="zh-CN" w:bidi="hi-IN"/>
-        </w:rPr>
-      </w:pPr>
-      <w:r>
-        <w:rPr>
-          <w:lang w:val="ro-RO" w:eastAsia="zh-CN" w:bidi="hi-IN"/>
-        </w:rPr>
-        <w:t>Nodurile active (identificatorii nodurilor care au raportat date pentru acea cameră)</w:t>
-      </w:r>
-    </w:p>
-    <w:p>
-      <w:pPr>
-        <w:pStyle w:val="BodyText"/>
-        <w:bidi w:val="0"/>
-        <w:jc w:val="start"/>
-        <w:rPr/>
-      </w:pPr>
-      <w:r>
-        <w:rPr>
-          <w:lang w:val="ro-RO" w:eastAsia="zh-CN" w:bidi="hi-IN"/>
-        </w:rPr>
-        <w:t xml:space="preserve">JavaScript-ul folosește </w:t>
-      </w:r>
-      <w:r>
-        <w:rPr>
-          <w:rStyle w:val="SourceText"/>
-          <w:lang w:val="ro-RO" w:eastAsia="zh-CN" w:bidi="hi-IN"/>
-        </w:rPr>
-        <w:t>fetch</w:t>
-      </w:r>
-      <w:r>
-        <w:rPr>
-          <w:lang w:val="ro-RO" w:eastAsia="zh-CN" w:bidi="hi-IN"/>
-        </w:rPr>
-        <w:t xml:space="preserve"> pentru a obține datele JSON de la </w:t>
-      </w:r>
-      <w:r>
-        <w:rPr>
-          <w:rStyle w:val="SourceText"/>
-          <w:lang w:val="ro-RO" w:eastAsia="zh-CN" w:bidi="hi-IN"/>
-        </w:rPr>
-        <w:t>/json</w:t>
-      </w:r>
-      <w:r>
-        <w:rPr>
-          <w:lang w:val="ro-RO" w:eastAsia="zh-CN" w:bidi="hi-IN"/>
-        </w:rPr>
-        <w:t xml:space="preserve"> și pentru a actualiza periodic interfața. Datele sunt actualizate automat la fiecare 2 secunde pentru a reflecta cele mai recente informații.</w:t>
-      </w:r>
-    </w:p>
-    <w:p>
-      <w:pPr>
-        <w:pStyle w:val="BodyText"/>
-        <w:bidi w:val="0"/>
-        <w:jc w:val="start"/>
-        <w:rPr>
-          <w:lang w:val="ro-RO" w:eastAsia="zh-CN" w:bidi="hi-IN"/>
-        </w:rPr>
-      </w:pPr>
-      <w:r>
-        <w:rPr/>
-      </w:r>
-    </w:p>
-    <w:p>
-      <w:pPr>
-        <w:pStyle w:val="Heading3"/>
-        <w:bidi w:val="0"/>
-        <w:ind w:hanging="0" w:start="0"/>
-        <w:jc w:val="start"/>
-        <w:rPr>
-          <w:lang w:val="ro-RO" w:eastAsia="zh-CN" w:bidi="hi-IN"/>
-        </w:rPr>
-      </w:pPr>
-      <w:r>
-        <w:rPr>
-          <w:lang w:val="ro-RO" w:eastAsia="zh-CN" w:bidi="hi-IN"/>
-        </w:rPr>
-        <w:t>Exemplu de HTML generat:</w:t>
-      </w:r>
-    </w:p>
-    <w:p>
-      <w:pPr>
-        <w:pStyle w:val="PreformattedText"/>
-        <w:pBdr/>
-        <w:shd w:fill="C0C0C0" w:val="clear"/>
-        <w:bidi w:val="0"/>
-        <w:ind w:end="0"/>
-        <w:rPr>
-          <w:rStyle w:val="SourceText"/>
-        </w:rPr>
-      </w:pPr>
-      <w:r>
-        <w:rPr>
-          <w:rStyle w:val="SourceText"/>
-          <w:rFonts w:ascii="Liberation Mono" w:hAnsi="Liberation Mono"/>
-          <w:lang w:val="ro-RO" w:eastAsia="zh-CN" w:bidi="hi-IN"/>
-        </w:rPr>
-        <w:t>&lt;div class="card"&gt;</w:t>
-      </w:r>
-    </w:p>
-    <w:p>
-      <w:pPr>
-        <w:pStyle w:val="PreformattedText"/>
-        <w:pBdr/>
-        <w:shd w:fill="C0C0C0" w:val="clear"/>
-        <w:bidi w:val="0"/>
-        <w:rPr>
-          <w:rStyle w:val="SourceText"/>
-        </w:rPr>
-      </w:pPr>
-      <w:r>
-        <w:rPr>
-          <w:rStyle w:val="SourceText"/>
-          <w:rFonts w:eastAsia="Liberation Mono;Courier New" w:ascii="Liberation Mono" w:hAnsi="Liberation Mono"/>
-          <w:lang w:val="ro-RO" w:eastAsia="zh-CN" w:bidi="hi-IN"/>
-        </w:rPr>
-        <w:t xml:space="preserve">  </w:t>
-      </w:r>
-      <w:r>
-        <w:rPr>
-          <w:rStyle w:val="SourceText"/>
-          <w:rFonts w:ascii="Liberation Mono" w:hAnsi="Liberation Mono"/>
-          <w:lang w:val="ro-RO" w:eastAsia="zh-CN" w:bidi="hi-IN"/>
-        </w:rPr>
-        <w:t>&lt;h3&gt;Living Room&lt;/h3&gt;</w:t>
-      </w:r>
-    </w:p>
-    <w:p>
-      <w:pPr>
-        <w:pStyle w:val="PreformattedText"/>
-        <w:pBdr/>
-        <w:shd w:fill="C0C0C0" w:val="clear"/>
-        <w:bidi w:val="0"/>
-        <w:rPr>
-          <w:rStyle w:val="SourceText"/>
-        </w:rPr>
-      </w:pPr>
-      <w:r>
-        <w:rPr>
-          <w:rStyle w:val="SourceText"/>
-          <w:rFonts w:eastAsia="Liberation Mono;Courier New" w:ascii="Liberation Mono" w:hAnsi="Liberation Mono"/>
-          <w:lang w:val="ro-RO" w:eastAsia="zh-CN" w:bidi="hi-IN"/>
-        </w:rPr>
-        <w:t xml:space="preserve">  </w:t>
-      </w:r>
-      <w:r>
-        <w:rPr>
-          <w:rStyle w:val="SourceText"/>
-          <w:rFonts w:ascii="Liberation Mono" w:hAnsi="Liberation Mono"/>
-          <w:lang w:val="ro-RO" w:eastAsia="zh-CN" w:bidi="hi-IN"/>
-        </w:rPr>
-        <w:t>&lt;p&gt;Temperature: 22°C&lt;/p&gt;</w:t>
-      </w:r>
-    </w:p>
-    <w:p>
-      <w:pPr>
-        <w:pStyle w:val="PreformattedText"/>
-        <w:pBdr/>
-        <w:shd w:fill="C0C0C0" w:val="clear"/>
-        <w:bidi w:val="0"/>
-        <w:rPr>
-          <w:rStyle w:val="SourceText"/>
-        </w:rPr>
-      </w:pPr>
-      <w:r>
-        <w:rPr>
-          <w:rStyle w:val="SourceText"/>
-          <w:rFonts w:eastAsia="Liberation Mono;Courier New" w:ascii="Liberation Mono" w:hAnsi="Liberation Mono"/>
-          <w:lang w:val="ro-RO" w:eastAsia="zh-CN" w:bidi="hi-IN"/>
-        </w:rPr>
-        <w:t xml:space="preserve">  </w:t>
-      </w:r>
-      <w:r>
-        <w:rPr>
-          <w:rStyle w:val="SourceText"/>
-          <w:rFonts w:ascii="Liberation Mono" w:hAnsi="Liberation Mono"/>
-          <w:lang w:val="ro-RO" w:eastAsia="zh-CN" w:bidi="hi-IN"/>
-        </w:rPr>
-        <w:t>&lt;p&gt;Humidity: 45%&lt;/p&gt;</w:t>
-      </w:r>
-    </w:p>
-    <w:p>
-      <w:pPr>
-        <w:pStyle w:val="PreformattedText"/>
-        <w:pBdr/>
-        <w:shd w:fill="C0C0C0" w:val="clear"/>
-        <w:bidi w:val="0"/>
-        <w:rPr>
-          <w:rStyle w:val="SourceText"/>
-        </w:rPr>
-      </w:pPr>
-      <w:r>
-        <w:rPr>
-          <w:rStyle w:val="SourceText"/>
-          <w:rFonts w:eastAsia="Liberation Mono;Courier New" w:ascii="Liberation Mono" w:hAnsi="Liberation Mono"/>
-          <w:lang w:val="ro-RO" w:eastAsia="zh-CN" w:bidi="hi-IN"/>
-        </w:rPr>
-        <w:t xml:space="preserve">  </w:t>
-      </w:r>
-      <w:r>
-        <w:rPr>
-          <w:rStyle w:val="SourceText"/>
-          <w:rFonts w:ascii="Liberation Mono" w:hAnsi="Liberation Mono"/>
-          <w:lang w:val="ro-RO" w:eastAsia="zh-CN" w:bidi="hi-IN"/>
-        </w:rPr>
-        <w:t>&lt;p&gt;Motion: &lt;span class="status"&gt;Not Detected&lt;/span&gt;&lt;/p&gt;</w:t>
-      </w:r>
-    </w:p>
-    <w:p>
-      <w:pPr>
-        <w:pStyle w:val="PreformattedText"/>
-        <w:pBdr/>
-        <w:shd w:fill="C0C0C0" w:val="clear"/>
-        <w:bidi w:val="0"/>
-        <w:rPr>
-          <w:rStyle w:val="SourceText"/>
-        </w:rPr>
-      </w:pPr>
-      <w:r>
-        <w:rPr>
-          <w:rStyle w:val="SourceText"/>
-          <w:rFonts w:eastAsia="Liberation Mono;Courier New" w:ascii="Liberation Mono" w:hAnsi="Liberation Mono"/>
-          <w:lang w:val="ro-RO" w:eastAsia="zh-CN" w:bidi="hi-IN"/>
-        </w:rPr>
-        <w:t xml:space="preserve">  </w:t>
-      </w:r>
-      <w:r>
-        <w:rPr>
-          <w:rStyle w:val="SourceText"/>
-          <w:rFonts w:ascii="Liberation Mono" w:hAnsi="Liberation Mono"/>
-          <w:lang w:val="ro-RO" w:eastAsia="zh-CN" w:bidi="hi-IN"/>
-        </w:rPr>
-        <w:t>&lt;p&gt;Lightness: 78%&lt;/p&gt;</w:t>
-      </w:r>
-    </w:p>
-    <w:p>
-      <w:pPr>
-        <w:pStyle w:val="PreformattedText"/>
-        <w:pBdr/>
-        <w:shd w:fill="C0C0C0" w:val="clear"/>
-        <w:bidi w:val="0"/>
-        <w:rPr>
-          <w:rStyle w:val="SourceText"/>
-        </w:rPr>
-      </w:pPr>
-      <w:r>
-        <w:rPr>
-          <w:rStyle w:val="SourceText"/>
-          <w:rFonts w:eastAsia="Liberation Mono;Courier New" w:ascii="Liberation Mono" w:hAnsi="Liberation Mono"/>
-          <w:lang w:val="ro-RO" w:eastAsia="zh-CN" w:bidi="hi-IN"/>
-        </w:rPr>
-        <w:t xml:space="preserve">  </w:t>
-      </w:r>
-      <w:r>
-        <w:rPr>
-          <w:rStyle w:val="SourceText"/>
-          <w:rFonts w:ascii="Liberation Mono" w:hAnsi="Liberation Mono"/>
-          <w:lang w:val="ro-RO" w:eastAsia="zh-CN" w:bidi="hi-IN"/>
-        </w:rPr>
-        <w:t>&lt;p&gt;Active Nodes: Node1, Node3&lt;/p&gt;</w:t>
-      </w:r>
-    </w:p>
-    <w:p>
-      <w:pPr>
-        <w:pStyle w:val="PreformattedText"/>
-        <w:pBdr/>
-        <w:shd w:fill="C0C0C0" w:val="clear"/>
-        <w:bidi w:val="0"/>
-        <w:spacing w:before="0" w:after="283"/>
-        <w:rPr>
-          <w:sz w:val="32"/>
-          <w:szCs w:val="32"/>
-        </w:rPr>
-      </w:pPr>
-      <w:r>
-        <w:rPr>
-          <w:rStyle w:val="SourceText"/>
-          <w:rFonts w:ascii="Liberation Mono" w:hAnsi="Liberation Mono"/>
-          <w:lang w:val="ro-RO" w:eastAsia="zh-CN" w:bidi="hi-IN"/>
-        </w:rPr>
-        <w:t>&lt;/div&gt;</w:t>
-      </w:r>
-    </w:p>
-    <w:p>
-      <w:pPr>
-        <w:pStyle w:val="Heading2"/>
-        <w:bidi w:val="0"/>
-        <w:ind w:hanging="0" w:start="0"/>
-        <w:jc w:val="start"/>
-        <w:rPr>
-          <w:rStyle w:val="Strong"/>
           <w:sz w:val="32"/>
           <w:szCs w:val="32"/>
         </w:rPr>
@@ -6959,11 +6934,17 @@
     <w:p>
       <w:pPr>
         <w:pStyle w:val="Heading3"/>
+        <w:numPr>
+          <w:ilvl w:val="2"/>
+          <w:numId w:val="1"/>
+        </w:numPr>
         <w:bidi w:val="0"/>
         <w:ind w:hanging="0" w:start="0"/>
         <w:jc w:val="start"/>
         <w:rPr>
           <w:rStyle w:val="Strong"/>
+          <w:b w:val="false"/>
+          <w:bCs w:val="false"/>
         </w:rPr>
       </w:pPr>
       <w:r>
@@ -7127,11 +7108,17 @@
     <w:p>
       <w:pPr>
         <w:pStyle w:val="Heading3"/>
+        <w:numPr>
+          <w:ilvl w:val="2"/>
+          <w:numId w:val="1"/>
+        </w:numPr>
         <w:bidi w:val="0"/>
         <w:ind w:hanging="0" w:start="0"/>
         <w:jc w:val="start"/>
         <w:rPr>
           <w:rStyle w:val="Strong"/>
+          <w:b w:val="false"/>
+          <w:bCs w:val="false"/>
         </w:rPr>
       </w:pPr>
       <w:r>
@@ -7461,11 +7448,17 @@
     <w:p>
       <w:pPr>
         <w:pStyle w:val="Heading3"/>
+        <w:numPr>
+          <w:ilvl w:val="2"/>
+          <w:numId w:val="1"/>
+        </w:numPr>
         <w:bidi w:val="0"/>
         <w:ind w:hanging="0" w:start="0"/>
         <w:jc w:val="start"/>
         <w:rPr>
           <w:rStyle w:val="Strong"/>
+          <w:b w:val="false"/>
+          <w:bCs w:val="false"/>
         </w:rPr>
       </w:pPr>
       <w:r>
@@ -7930,11 +7923,17 @@
     <w:p>
       <w:pPr>
         <w:pStyle w:val="Heading3"/>
+        <w:numPr>
+          <w:ilvl w:val="2"/>
+          <w:numId w:val="1"/>
+        </w:numPr>
         <w:bidi w:val="0"/>
         <w:ind w:hanging="0" w:start="0"/>
         <w:jc w:val="start"/>
         <w:rPr>
           <w:rStyle w:val="Strong"/>
+          <w:b w:val="false"/>
+          <w:bCs w:val="false"/>
         </w:rPr>
       </w:pPr>
       <w:r>
@@ -8192,17 +8191,23 @@
           <w:bCs w:val="false"/>
           <w:lang w:val="ro-RO" w:eastAsia="zh-CN" w:bidi="hi-IN"/>
         </w:rPr>
-        <w:t>Ofera capacitatea de a vizualiza evolutia datelor pe parcursul timpului (în lucru)</w:t>
+        <w:t>Ofera capacitatea de a vizualiza evolutia datelor pe parcursul timpului</w:t>
       </w:r>
     </w:p>
     <w:p>
       <w:pPr>
         <w:pStyle w:val="Heading3"/>
+        <w:numPr>
+          <w:ilvl w:val="2"/>
+          <w:numId w:val="1"/>
+        </w:numPr>
         <w:bidi w:val="0"/>
         <w:ind w:hanging="0" w:start="0"/>
         <w:jc w:val="start"/>
         <w:rPr>
           <w:rStyle w:val="Strong"/>
+          <w:b w:val="false"/>
+          <w:bCs w:val="false"/>
         </w:rPr>
       </w:pPr>
       <w:r>
@@ -8272,8 +8277,12 @@
       </w:r>
     </w:p>
     <w:sectPr>
-      <w:headerReference w:type="default" r:id="rId2"/>
-      <w:footerReference w:type="default" r:id="rId3"/>
+      <w:headerReference w:type="even" r:id="rId2"/>
+      <w:headerReference w:type="default" r:id="rId3"/>
+      <w:headerReference w:type="first" r:id="rId4"/>
+      <w:footerReference w:type="even" r:id="rId5"/>
+      <w:footerReference w:type="default" r:id="rId6"/>
+      <w:footerReference w:type="first" r:id="rId7"/>
       <w:type w:val="nextPage"/>
       <w:pgSz w:w="11906" w:h="16838"/>
       <w:pgMar w:left="1134" w:right="1134" w:gutter="0" w:header="1134" w:top="1693" w:footer="1134" w:bottom="1693"/>
@@ -8295,6 +8304,20 @@
     </w:pPr>
     <w:r>
       <w:rPr/>
+    </w:r>
+  </w:p>
+</w:ftr>
+</file>
+
+<file path=word/footer2.xml><?xml version="1.0" encoding="utf-8"?>
+<w:ftr xmlns:o="urn:schemas-microsoft-com:office:office" xmlns:r="http://schemas.openxmlformats.org/officeDocument/2006/relationships" xmlns:v="urn:schemas-microsoft-com:vml" xmlns:w="http://schemas.openxmlformats.org/wordprocessingml/2006/main" xmlns:w10="urn:schemas-microsoft-com:office:word" xmlns:wp="http://schemas.openxmlformats.org/drawingml/2006/wordprocessingDrawing" xmlns:wps="http://schemas.microsoft.com/office/word/2010/wordprocessingShape" xmlns:wpg="http://schemas.microsoft.com/office/word/2010/wordprocessingGroup" xmlns:mc="http://schemas.openxmlformats.org/markup-compatibility/2006" xmlns:wp14="http://schemas.microsoft.com/office/word/2010/wordprocessingDrawing" xmlns:w14="http://schemas.microsoft.com/office/word/2010/wordml" xmlns:w15="http://schemas.microsoft.com/office/word/2012/wordml" mc:Ignorable="w14 wp14 w15">
+  <w:p>
+    <w:pPr>
+      <w:pStyle w:val="Footer"/>
+      <w:rPr/>
+    </w:pPr>
+    <w:r>
+      <w:rPr/>
       <w:fldChar w:fldCharType="begin"/>
     </w:r>
     <w:r>
@@ -8307,7 +8330,38 @@
     </w:r>
     <w:r>
       <w:rPr/>
-      <w:t>16</w:t>
+      <w:t>15</w:t>
+    </w:r>
+    <w:r>
+      <w:rPr/>
+      <w:fldChar w:fldCharType="end"/>
+    </w:r>
+  </w:p>
+</w:ftr>
+</file>
+
+<file path=word/footer3.xml><?xml version="1.0" encoding="utf-8"?>
+<w:ftr xmlns:o="urn:schemas-microsoft-com:office:office" xmlns:r="http://schemas.openxmlformats.org/officeDocument/2006/relationships" xmlns:v="urn:schemas-microsoft-com:vml" xmlns:w="http://schemas.openxmlformats.org/wordprocessingml/2006/main" xmlns:w10="urn:schemas-microsoft-com:office:word" xmlns:wp="http://schemas.openxmlformats.org/drawingml/2006/wordprocessingDrawing" xmlns:wps="http://schemas.microsoft.com/office/word/2010/wordprocessingShape" xmlns:wpg="http://schemas.microsoft.com/office/word/2010/wordprocessingGroup" xmlns:mc="http://schemas.openxmlformats.org/markup-compatibility/2006" xmlns:wp14="http://schemas.microsoft.com/office/word/2010/wordprocessingDrawing" xmlns:w14="http://schemas.microsoft.com/office/word/2010/wordml" xmlns:w15="http://schemas.microsoft.com/office/word/2012/wordml" mc:Ignorable="w14 wp14 w15">
+  <w:p>
+    <w:pPr>
+      <w:pStyle w:val="Footer"/>
+      <w:rPr/>
+    </w:pPr>
+    <w:r>
+      <w:rPr/>
+      <w:fldChar w:fldCharType="begin"/>
+    </w:r>
+    <w:r>
+      <w:rPr/>
+      <w:instrText xml:space="preserve"> PAGE </w:instrText>
+    </w:r>
+    <w:r>
+      <w:rPr/>
+      <w:fldChar w:fldCharType="separate"/>
+    </w:r>
+    <w:r>
+      <w:rPr/>
+      <w:t>15</w:t>
     </w:r>
     <w:r>
       <w:rPr/>
@@ -8318,6 +8372,37 @@
 </file>
 
 <file path=word/header1.xml><?xml version="1.0" encoding="utf-8"?>
+<w:hdr xmlns:o="urn:schemas-microsoft-com:office:office" xmlns:r="http://schemas.openxmlformats.org/officeDocument/2006/relationships" xmlns:v="urn:schemas-microsoft-com:vml" xmlns:w="http://schemas.openxmlformats.org/wordprocessingml/2006/main" xmlns:w10="urn:schemas-microsoft-com:office:word" xmlns:wp="http://schemas.openxmlformats.org/drawingml/2006/wordprocessingDrawing" xmlns:wps="http://schemas.microsoft.com/office/word/2010/wordprocessingShape" xmlns:wpg="http://schemas.microsoft.com/office/word/2010/wordprocessingGroup" xmlns:mc="http://schemas.openxmlformats.org/markup-compatibility/2006" xmlns:wp14="http://schemas.microsoft.com/office/word/2010/wordprocessingDrawing" xmlns:w14="http://schemas.microsoft.com/office/word/2010/wordml" xmlns:w15="http://schemas.microsoft.com/office/word/2012/wordml" mc:Ignorable="w14 wp14 w15">
+  <w:p>
+    <w:pPr>
+      <w:pStyle w:val="Header"/>
+      <w:rPr/>
+    </w:pPr>
+    <w:r>
+      <w:rPr/>
+    </w:r>
+  </w:p>
+</w:hdr>
+</file>
+
+<file path=word/header2.xml><?xml version="1.0" encoding="utf-8"?>
+<w:hdr xmlns:o="urn:schemas-microsoft-com:office:office" xmlns:r="http://schemas.openxmlformats.org/officeDocument/2006/relationships" xmlns:v="urn:schemas-microsoft-com:vml" xmlns:w="http://schemas.openxmlformats.org/wordprocessingml/2006/main" xmlns:w10="urn:schemas-microsoft-com:office:word" xmlns:wp="http://schemas.openxmlformats.org/drawingml/2006/wordprocessingDrawing" xmlns:wps="http://schemas.microsoft.com/office/word/2010/wordprocessingShape" xmlns:wpg="http://schemas.microsoft.com/office/word/2010/wordprocessingGroup" xmlns:mc="http://schemas.openxmlformats.org/markup-compatibility/2006" xmlns:wp14="http://schemas.microsoft.com/office/word/2010/wordprocessingDrawing" xmlns:w14="http://schemas.microsoft.com/office/word/2010/wordml" xmlns:w15="http://schemas.microsoft.com/office/word/2012/wordml" mc:Ignorable="w14 wp14 w15">
+  <w:p>
+    <w:pPr>
+      <w:pStyle w:val="Header"/>
+      <w:bidi w:val="0"/>
+      <w:jc w:val="start"/>
+      <w:rPr/>
+    </w:pPr>
+    <w:r>
+      <w:rPr/>
+      <w:t>ESP Smart Home</w:t>
+    </w:r>
+  </w:p>
+</w:hdr>
+</file>
+
+<file path=word/header3.xml><?xml version="1.0" encoding="utf-8"?>
 <w:hdr xmlns:o="urn:schemas-microsoft-com:office:office" xmlns:r="http://schemas.openxmlformats.org/officeDocument/2006/relationships" xmlns:v="urn:schemas-microsoft-com:vml" xmlns:w="http://schemas.openxmlformats.org/wordprocessingml/2006/main" xmlns:w10="urn:schemas-microsoft-com:office:word" xmlns:wp="http://schemas.openxmlformats.org/drawingml/2006/wordprocessingDrawing" xmlns:wps="http://schemas.microsoft.com/office/word/2010/wordprocessingShape" xmlns:wpg="http://schemas.microsoft.com/office/word/2010/wordprocessingGroup" xmlns:mc="http://schemas.openxmlformats.org/markup-compatibility/2006" xmlns:wp14="http://schemas.microsoft.com/office/word/2010/wordprocessingDrawing" xmlns:w14="http://schemas.microsoft.com/office/word/2010/wordml" xmlns:w15="http://schemas.microsoft.com/office/word/2012/wordml" mc:Ignorable="w14 wp14 w15">
   <w:p>
     <w:pPr>
@@ -8349,10 +8434,10 @@
         </w:tabs>
         <w:ind w:start="0" w:hanging="0"/>
       </w:pPr>
+      <w:rPr/>
     </w:lvl>
     <w:lvl w:ilvl="1">
       <w:start w:val="1"/>
-      <w:pStyle w:val="Heading2"/>
       <w:numFmt w:val="none"/>
       <w:suff w:val="nothing"/>
       <w:lvlText w:val=""/>
@@ -8363,10 +8448,10 @@
         </w:tabs>
         <w:ind w:start="0" w:hanging="0"/>
       </w:pPr>
+      <w:rPr/>
     </w:lvl>
     <w:lvl w:ilvl="2">
       <w:start w:val="1"/>
-      <w:pStyle w:val="Heading3"/>
       <w:numFmt w:val="none"/>
       <w:suff w:val="nothing"/>
       <w:lvlText w:val=""/>
@@ -8377,10 +8462,10 @@
         </w:tabs>
         <w:ind w:start="0" w:hanging="0"/>
       </w:pPr>
+      <w:rPr/>
     </w:lvl>
     <w:lvl w:ilvl="3">
       <w:start w:val="1"/>
-      <w:pStyle w:val="Heading4"/>
       <w:numFmt w:val="none"/>
       <w:suff w:val="nothing"/>
       <w:lvlText w:val=""/>
@@ -8391,6 +8476,7 @@
         </w:tabs>
         <w:ind w:start="0" w:hanging="0"/>
       </w:pPr>
+      <w:rPr/>
     </w:lvl>
     <w:lvl w:ilvl="4">
       <w:start w:val="1"/>
@@ -8404,6 +8490,7 @@
         </w:tabs>
         <w:ind w:start="0" w:hanging="0"/>
       </w:pPr>
+      <w:rPr/>
     </w:lvl>
     <w:lvl w:ilvl="5">
       <w:start w:val="1"/>
@@ -8417,6 +8504,7 @@
         </w:tabs>
         <w:ind w:start="0" w:hanging="0"/>
       </w:pPr>
+      <w:rPr/>
     </w:lvl>
     <w:lvl w:ilvl="6">
       <w:start w:val="1"/>
@@ -8430,6 +8518,7 @@
         </w:tabs>
         <w:ind w:start="0" w:hanging="0"/>
       </w:pPr>
+      <w:rPr/>
     </w:lvl>
     <w:lvl w:ilvl="7">
       <w:start w:val="1"/>
@@ -8443,6 +8532,7 @@
         </w:tabs>
         <w:ind w:start="0" w:hanging="0"/>
       </w:pPr>
+      <w:rPr/>
     </w:lvl>
     <w:lvl w:ilvl="8">
       <w:start w:val="1"/>
@@ -8456,6 +8546,7 @@
         </w:tabs>
         <w:ind w:start="0" w:hanging="0"/>
       </w:pPr>
+      <w:rPr/>
     </w:lvl>
   </w:abstractNum>
   <w:abstractNum w:abstractNumId="2">
@@ -11484,6 +11575,7 @@
         </w:tabs>
         <w:ind w:start="709" w:hanging="283"/>
       </w:pPr>
+      <w:rPr/>
     </w:lvl>
     <w:lvl w:ilvl="1">
       <w:start w:val="1"/>
@@ -11496,6 +11588,7 @@
         </w:tabs>
         <w:ind w:start="1418" w:hanging="283"/>
       </w:pPr>
+      <w:rPr/>
     </w:lvl>
     <w:lvl w:ilvl="2">
       <w:start w:val="1"/>
@@ -11508,6 +11601,7 @@
         </w:tabs>
         <w:ind w:start="2127" w:hanging="283"/>
       </w:pPr>
+      <w:rPr/>
     </w:lvl>
     <w:lvl w:ilvl="3">
       <w:start w:val="1"/>
@@ -11520,6 +11614,7 @@
         </w:tabs>
         <w:ind w:start="2836" w:hanging="283"/>
       </w:pPr>
+      <w:rPr/>
     </w:lvl>
     <w:lvl w:ilvl="4">
       <w:start w:val="1"/>
@@ -11532,6 +11627,7 @@
         </w:tabs>
         <w:ind w:start="3545" w:hanging="283"/>
       </w:pPr>
+      <w:rPr/>
     </w:lvl>
     <w:lvl w:ilvl="5">
       <w:start w:val="1"/>
@@ -11544,6 +11640,7 @@
         </w:tabs>
         <w:ind w:start="4254" w:hanging="283"/>
       </w:pPr>
+      <w:rPr/>
     </w:lvl>
     <w:lvl w:ilvl="6">
       <w:start w:val="1"/>
@@ -11556,6 +11653,7 @@
         </w:tabs>
         <w:ind w:start="4963" w:hanging="283"/>
       </w:pPr>
+      <w:rPr/>
     </w:lvl>
     <w:lvl w:ilvl="7">
       <w:start w:val="1"/>
@@ -11568,6 +11666,7 @@
         </w:tabs>
         <w:ind w:start="5672" w:hanging="283"/>
       </w:pPr>
+      <w:rPr/>
     </w:lvl>
     <w:lvl w:ilvl="8">
       <w:start w:val="1"/>
@@ -11580,6 +11679,7 @@
         </w:tabs>
         <w:ind w:start="6381" w:hanging="283"/>
       </w:pPr>
+      <w:rPr/>
     </w:lvl>
   </w:abstractNum>
   <w:abstractNum w:abstractNumId="25">
@@ -11731,6 +11831,7 @@
         </w:tabs>
         <w:ind w:start="709" w:hanging="283"/>
       </w:pPr>
+      <w:rPr/>
     </w:lvl>
     <w:lvl w:ilvl="1">
       <w:start w:val="1"/>
@@ -11743,6 +11844,7 @@
         </w:tabs>
         <w:ind w:start="1418" w:hanging="283"/>
       </w:pPr>
+      <w:rPr/>
     </w:lvl>
     <w:lvl w:ilvl="2">
       <w:start w:val="1"/>
@@ -11755,6 +11857,7 @@
         </w:tabs>
         <w:ind w:start="2127" w:hanging="283"/>
       </w:pPr>
+      <w:rPr/>
     </w:lvl>
     <w:lvl w:ilvl="3">
       <w:start w:val="1"/>
@@ -11767,6 +11870,7 @@
         </w:tabs>
         <w:ind w:start="2836" w:hanging="283"/>
       </w:pPr>
+      <w:rPr/>
     </w:lvl>
     <w:lvl w:ilvl="4">
       <w:start w:val="1"/>
@@ -11779,6 +11883,7 @@
         </w:tabs>
         <w:ind w:start="3545" w:hanging="283"/>
       </w:pPr>
+      <w:rPr/>
     </w:lvl>
     <w:lvl w:ilvl="5">
       <w:start w:val="1"/>
@@ -11791,6 +11896,7 @@
         </w:tabs>
         <w:ind w:start="4254" w:hanging="283"/>
       </w:pPr>
+      <w:rPr/>
     </w:lvl>
     <w:lvl w:ilvl="6">
       <w:start w:val="1"/>
@@ -11803,6 +11909,7 @@
         </w:tabs>
         <w:ind w:start="4963" w:hanging="283"/>
       </w:pPr>
+      <w:rPr/>
     </w:lvl>
     <w:lvl w:ilvl="7">
       <w:start w:val="1"/>
@@ -11815,6 +11922,7 @@
         </w:tabs>
         <w:ind w:start="5672" w:hanging="283"/>
       </w:pPr>
+      <w:rPr/>
     </w:lvl>
     <w:lvl w:ilvl="8">
       <w:start w:val="1"/>
@@ -11827,6 +11935,7 @@
         </w:tabs>
         <w:ind w:start="6381" w:hanging="283"/>
       </w:pPr>
+      <w:rPr/>
     </w:lvl>
   </w:abstractNum>
   <w:abstractNum w:abstractNumId="27">
@@ -12526,6 +12635,7 @@
         </w:tabs>
         <w:ind w:start="709" w:hanging="283"/>
       </w:pPr>
+      <w:rPr/>
     </w:lvl>
     <w:lvl w:ilvl="1">
       <w:start w:val="1"/>
@@ -12538,6 +12648,7 @@
         </w:tabs>
         <w:ind w:start="1418" w:hanging="283"/>
       </w:pPr>
+      <w:rPr/>
     </w:lvl>
     <w:lvl w:ilvl="2">
       <w:start w:val="1"/>
@@ -12550,6 +12661,7 @@
         </w:tabs>
         <w:ind w:start="2127" w:hanging="283"/>
       </w:pPr>
+      <w:rPr/>
     </w:lvl>
     <w:lvl w:ilvl="3">
       <w:start w:val="1"/>
@@ -12562,6 +12674,7 @@
         </w:tabs>
         <w:ind w:start="2836" w:hanging="283"/>
       </w:pPr>
+      <w:rPr/>
     </w:lvl>
     <w:lvl w:ilvl="4">
       <w:start w:val="1"/>
@@ -12574,6 +12687,7 @@
         </w:tabs>
         <w:ind w:start="3545" w:hanging="283"/>
       </w:pPr>
+      <w:rPr/>
     </w:lvl>
     <w:lvl w:ilvl="5">
       <w:start w:val="1"/>
@@ -12586,6 +12700,7 @@
         </w:tabs>
         <w:ind w:start="4254" w:hanging="283"/>
       </w:pPr>
+      <w:rPr/>
     </w:lvl>
     <w:lvl w:ilvl="6">
       <w:start w:val="1"/>
@@ -12598,6 +12713,7 @@
         </w:tabs>
         <w:ind w:start="4963" w:hanging="283"/>
       </w:pPr>
+      <w:rPr/>
     </w:lvl>
     <w:lvl w:ilvl="7">
       <w:start w:val="1"/>
@@ -12610,6 +12726,7 @@
         </w:tabs>
         <w:ind w:start="5672" w:hanging="283"/>
       </w:pPr>
+      <w:rPr/>
     </w:lvl>
     <w:lvl w:ilvl="8">
       <w:start w:val="1"/>
@@ -12622,6 +12739,7 @@
         </w:tabs>
         <w:ind w:start="6381" w:hanging="283"/>
       </w:pPr>
+      <w:rPr/>
     </w:lvl>
   </w:abstractNum>
   <w:abstractNum w:abstractNumId="33">
@@ -12910,6 +13028,7 @@
         </w:tabs>
         <w:ind w:start="709" w:hanging="283"/>
       </w:pPr>
+      <w:rPr/>
     </w:lvl>
     <w:lvl w:ilvl="1">
       <w:start w:val="1"/>
@@ -13181,6 +13300,7 @@
         </w:tabs>
         <w:ind w:start="709" w:hanging="283"/>
       </w:pPr>
+      <w:rPr/>
     </w:lvl>
     <w:lvl w:ilvl="1">
       <w:start w:val="1"/>
@@ -13438,6 +13558,125 @@
       <w:rPr>
         <w:rFonts w:ascii="Symbol" w:hAnsi="Symbol" w:cs="Symbol" w:hint="default"/>
       </w:rPr>
+    </w:lvl>
+  </w:abstractNum>
+  <w:abstractNum w:abstractNumId="39">
+    <w:lvl w:ilvl="0">
+      <w:start w:val="1"/>
+      <w:numFmt w:val="none"/>
+      <w:suff w:val="nothing"/>
+      <w:lvlText w:val=""/>
+      <w:lvlJc w:val="start"/>
+      <w:pPr>
+        <w:tabs>
+          <w:tab w:val="num" w:pos="0"/>
+        </w:tabs>
+        <w:ind w:start="0" w:hanging="0"/>
+      </w:pPr>
+    </w:lvl>
+    <w:lvl w:ilvl="1">
+      <w:start w:val="1"/>
+      <w:numFmt w:val="none"/>
+      <w:suff w:val="nothing"/>
+      <w:lvlText w:val=""/>
+      <w:lvlJc w:val="start"/>
+      <w:pPr>
+        <w:tabs>
+          <w:tab w:val="num" w:pos="0"/>
+        </w:tabs>
+        <w:ind w:start="0" w:hanging="0"/>
+      </w:pPr>
+    </w:lvl>
+    <w:lvl w:ilvl="2">
+      <w:start w:val="1"/>
+      <w:numFmt w:val="none"/>
+      <w:suff w:val="nothing"/>
+      <w:lvlText w:val=""/>
+      <w:lvlJc w:val="start"/>
+      <w:pPr>
+        <w:tabs>
+          <w:tab w:val="num" w:pos="0"/>
+        </w:tabs>
+        <w:ind w:start="0" w:hanging="0"/>
+      </w:pPr>
+    </w:lvl>
+    <w:lvl w:ilvl="3">
+      <w:start w:val="1"/>
+      <w:numFmt w:val="none"/>
+      <w:suff w:val="nothing"/>
+      <w:lvlText w:val=""/>
+      <w:lvlJc w:val="start"/>
+      <w:pPr>
+        <w:tabs>
+          <w:tab w:val="num" w:pos="0"/>
+        </w:tabs>
+        <w:ind w:start="0" w:hanging="0"/>
+      </w:pPr>
+    </w:lvl>
+    <w:lvl w:ilvl="4">
+      <w:start w:val="1"/>
+      <w:numFmt w:val="none"/>
+      <w:suff w:val="nothing"/>
+      <w:lvlText w:val=""/>
+      <w:lvlJc w:val="start"/>
+      <w:pPr>
+        <w:tabs>
+          <w:tab w:val="num" w:pos="0"/>
+        </w:tabs>
+        <w:ind w:start="0" w:hanging="0"/>
+      </w:pPr>
+    </w:lvl>
+    <w:lvl w:ilvl="5">
+      <w:start w:val="1"/>
+      <w:numFmt w:val="none"/>
+      <w:suff w:val="nothing"/>
+      <w:lvlText w:val=""/>
+      <w:lvlJc w:val="start"/>
+      <w:pPr>
+        <w:tabs>
+          <w:tab w:val="num" w:pos="0"/>
+        </w:tabs>
+        <w:ind w:start="0" w:hanging="0"/>
+      </w:pPr>
+    </w:lvl>
+    <w:lvl w:ilvl="6">
+      <w:start w:val="1"/>
+      <w:numFmt w:val="none"/>
+      <w:suff w:val="nothing"/>
+      <w:lvlText w:val=""/>
+      <w:lvlJc w:val="start"/>
+      <w:pPr>
+        <w:tabs>
+          <w:tab w:val="num" w:pos="0"/>
+        </w:tabs>
+        <w:ind w:start="0" w:hanging="0"/>
+      </w:pPr>
+    </w:lvl>
+    <w:lvl w:ilvl="7">
+      <w:start w:val="1"/>
+      <w:numFmt w:val="none"/>
+      <w:suff w:val="nothing"/>
+      <w:lvlText w:val=""/>
+      <w:lvlJc w:val="start"/>
+      <w:pPr>
+        <w:tabs>
+          <w:tab w:val="num" w:pos="0"/>
+        </w:tabs>
+        <w:ind w:start="0" w:hanging="0"/>
+      </w:pPr>
+    </w:lvl>
+    <w:lvl w:ilvl="8">
+      <w:start w:val="1"/>
+      <w:numFmt w:val="none"/>
+      <w:suff w:val="nothing"/>
+      <w:lvlText w:val=""/>
+      <w:lvlJc w:val="start"/>
+      <w:pPr>
+        <w:tabs>
+          <w:tab w:val="num" w:pos="0"/>
+        </w:tabs>
+        <w:ind w:start="0" w:hanging="0"/>
+      </w:pPr>
     </w:lvl>
   </w:abstractNum>
   <w:num w:numId="1">
@@ -13554,6 +13793,9 @@
   <w:num w:numId="38">
     <w:abstractNumId w:val="38"/>
   </w:num>
+  <w:num w:numId="39">
+    <w:abstractNumId w:val="39"/>
+  </w:num>
 </w:numbering>
 </file>
 
@@ -13581,6 +13823,8 @@
       <w:widowControl/>
       <w:suppressAutoHyphens w:val="true"/>
       <w:bidi w:val="0"/>
+      <w:spacing w:before="0" w:after="0"/>
+      <w:jc w:val="start"/>
     </w:pPr>
     <w:rPr>
       <w:rFonts w:ascii="Liberation Serif;Times New Roman" w:hAnsi="Liberation Serif;Times New Roman" w:eastAsia="Noto Serif CJK SC" w:cs="Noto Sans Devanagari"/>
@@ -14083,10 +14327,6 @@
     <w:basedOn w:val="HeaderandFooter"/>
     <w:pPr>
       <w:suppressLineNumbers/>
-      <w:tabs>
-        <w:tab w:val="center" w:pos="4819" w:leader="none"/>
-        <w:tab w:val="right" w:pos="9638" w:leader="none"/>
-      </w:tabs>
     </w:pPr>
     <w:rPr/>
   </w:style>
